--- a/Final Report .docx
+++ b/Final Report .docx
@@ -34,6 +34,14 @@
           <w:szCs w:val="20"/>
         </w:rPr>
       </w:pPr>
+    </w:p>
+    <w:p>
+      <w:pPr>
+        <w:rPr>
+          <w:rFonts w:ascii="Times New Roman" w:eastAsia="Times New Roman" w:hAnsi="Times New Roman" w:cs="Times New Roman"/>
+          <w:lang w:eastAsia="en-GB"/>
+        </w:rPr>
+      </w:pPr>
       <w:proofErr w:type="spellStart"/>
       <w:r>
         <w:rPr>
@@ -52,6 +60,34 @@
         </w:rPr>
         <w:t xml:space="preserve"> Link:</w:t>
       </w:r>
+      <w:r>
+        <w:rPr>
+          <w:rFonts w:ascii="Times New Roman" w:hAnsi="Times New Roman" w:cs="Times New Roman"/>
+          <w:sz w:val="20"/>
+          <w:szCs w:val="20"/>
+        </w:rPr>
+        <w:t xml:space="preserve"> </w:t>
+      </w:r>
+      <w:hyperlink r:id="rId5" w:history="1">
+        <w:r>
+          <w:rPr>
+            <w:rFonts w:ascii="Times New Roman" w:eastAsia="Times New Roman" w:hAnsi="Times New Roman" w:cs="Times New Roman"/>
+            <w:color w:val="0000FF"/>
+            <w:u w:val="single"/>
+            <w:lang w:eastAsia="en-GB"/>
+          </w:rPr>
+          <w:t>https://github.com/maithrreye/Cant-stop-game</w:t>
+        </w:r>
+      </w:hyperlink>
+    </w:p>
+    <w:p>
+      <w:pPr>
+        <w:rPr>
+          <w:rFonts w:ascii="Times New Roman" w:hAnsi="Times New Roman" w:cs="Times New Roman"/>
+          <w:sz w:val="20"/>
+          <w:szCs w:val="20"/>
+        </w:rPr>
+      </w:pPr>
     </w:p>
     <w:p>
       <w:pPr>
@@ -2489,6 +2525,7 @@
           <w:sz w:val="20"/>
           <w:szCs w:val="20"/>
         </w:rPr>
+        <w:lastRenderedPageBreak/>
         <w:t>I ran three experiment to generate Script with high fitness value by setting different n,</w:t>
       </w:r>
       <w:r>
@@ -2628,7 +2665,6 @@
               </w:rPr>
               <w:t xml:space="preserve">Script from EZS </w:t>
             </w:r>
-            <w:proofErr w:type="spellStart"/>
             <w:r>
               <w:rPr>
                 <w:rFonts w:ascii="Times New Roman" w:hAnsi="Times New Roman" w:cs="Times New Roman"/>
@@ -2637,9 +2673,8 @@
                 <w:sz w:val="20"/>
                 <w:szCs w:val="20"/>
               </w:rPr>
-              <w:t>algo</w:t>
-            </w:r>
-            <w:proofErr w:type="spellEnd"/>
+              <w:t>algorithm</w:t>
+            </w:r>
           </w:p>
         </w:tc>
         <w:tc>
@@ -3310,7 +3345,8 @@
         </w:rPr>
         <w:t xml:space="preserve">(state, </w:t>
       </w:r>
-      <w:proofErr w:type="gramStart"/>
+      <w:bookmarkStart w:id="0" w:name="_GoBack"/>
+      <w:bookmarkEnd w:id="0"/>
       <w:r>
         <w:rPr>
           <w:rFonts w:ascii="Times New Roman" w:hAnsi="Times New Roman" w:cs="Times New Roman"/>
@@ -3318,9 +3354,8 @@
           <w:szCs w:val="15"/>
           <w:lang w:val="en-GB"/>
         </w:rPr>
-        <w:t>NUMBER )</w:t>
-      </w:r>
-      <w:proofErr w:type="gramEnd"/>
+        <w:t>NUMBER)</w:t>
+      </w:r>
       <w:r>
         <w:rPr>
           <w:rFonts w:ascii="Times New Roman" w:hAnsi="Times New Roman" w:cs="Times New Roman"/>
@@ -3348,7 +3383,27 @@
           <w:szCs w:val="15"/>
           <w:lang w:val="en-GB"/>
         </w:rPr>
-        <w:t xml:space="preserve">(state, NUMBER ) &gt; SMALL_NUMBER’ </w:t>
+        <w:t xml:space="preserve">(state, </w:t>
+      </w:r>
+      <w:proofErr w:type="gramStart"/>
+      <w:r>
+        <w:rPr>
+          <w:rFonts w:ascii="Times New Roman" w:hAnsi="Times New Roman" w:cs="Times New Roman"/>
+          <w:sz w:val="15"/>
+          <w:szCs w:val="15"/>
+          <w:lang w:val="en-GB"/>
+        </w:rPr>
+        <w:t>NUMBER )</w:t>
+      </w:r>
+      <w:proofErr w:type="gramEnd"/>
+      <w:r>
+        <w:rPr>
+          <w:rFonts w:ascii="Times New Roman" w:hAnsi="Times New Roman" w:cs="Times New Roman"/>
+          <w:sz w:val="15"/>
+          <w:szCs w:val="15"/>
+          <w:lang w:val="en-GB"/>
+        </w:rPr>
+        <w:t xml:space="preserve"> &gt; SMALL_NUMBER’ </w:t>
       </w:r>
       <w:r>
         <w:rPr>
@@ -5710,6 +5765,7 @@
           <w:szCs w:val="20"/>
           <w:lang w:val="en-GB"/>
         </w:rPr>
+        <w:lastRenderedPageBreak/>
         <w:t xml:space="preserve">For a small size population ‘n’ around 15 with ‘e’ 5 and ‘l’ 2, I could see most of the game finishes with match draw and there </w:t>
       </w:r>
       <w:r>
@@ -5762,7 +5818,6 @@
           <w:szCs w:val="20"/>
           <w:lang w:val="en-GB"/>
         </w:rPr>
-        <w:lastRenderedPageBreak/>
         <w:drawing>
           <wp:inline distT="0" distB="0" distL="0" distR="0" wp14:anchorId="1AE402DD" wp14:editId="05A4EF65">
             <wp:extent cx="2413747" cy="1818305"/>
@@ -5779,7 +5834,7 @@
                     <pic:cNvPicPr/>
                   </pic:nvPicPr>
                   <pic:blipFill>
-                    <a:blip r:embed="rId5"/>
+                    <a:blip r:embed="rId6"/>
                     <a:stretch>
                       <a:fillRect/>
                     </a:stretch>
@@ -5853,18 +5908,27 @@
           <w:szCs w:val="20"/>
           <w:lang w:val="en-GB"/>
         </w:rPr>
-        <w:t>Further with this, I was able to see rules that has “isstop(a)”</w:t>
-      </w:r>
-      <w:bookmarkStart w:id="0" w:name="_GoBack"/>
-      <w:bookmarkEnd w:id="0"/>
-      <w:r>
-        <w:rPr>
-          <w:rFonts w:ascii="Times New Roman" w:hAnsi="Times New Roman" w:cs="Times New Roman"/>
-          <w:sz w:val="20"/>
-          <w:szCs w:val="20"/>
-          <w:lang w:val="en-GB"/>
-        </w:rPr>
-        <w:t xml:space="preserve"> in their sub-rule had a decent countervalue.</w:t>
+        <w:t>Further with this, I was able to see rules that has “</w:t>
+      </w:r>
+      <w:proofErr w:type="spellStart"/>
+      <w:r>
+        <w:rPr>
+          <w:rFonts w:ascii="Times New Roman" w:hAnsi="Times New Roman" w:cs="Times New Roman"/>
+          <w:sz w:val="20"/>
+          <w:szCs w:val="20"/>
+          <w:lang w:val="en-GB"/>
+        </w:rPr>
+        <w:t>isstop</w:t>
+      </w:r>
+      <w:proofErr w:type="spellEnd"/>
+      <w:r>
+        <w:rPr>
+          <w:rFonts w:ascii="Times New Roman" w:hAnsi="Times New Roman" w:cs="Times New Roman"/>
+          <w:sz w:val="20"/>
+          <w:szCs w:val="20"/>
+          <w:lang w:val="en-GB"/>
+        </w:rPr>
+        <w:t>(a)” in their sub-rule had a decent countervalue.</w:t>
       </w:r>
     </w:p>
     <w:p>
@@ -7145,6 +7209,18 @@
       </w:tcPr>
     </w:tblStylePr>
   </w:style>
+  <w:style w:type="character" w:styleId="Hyperlink">
+    <w:name w:val="Hyperlink"/>
+    <w:basedOn w:val="DefaultParagraphFont"/>
+    <w:uiPriority w:val="99"/>
+    <w:semiHidden/>
+    <w:unhideWhenUsed/>
+    <w:rsid w:val="009058CA"/>
+    <w:rPr>
+      <w:color w:val="0000FF"/>
+      <w:u w:val="single"/>
+    </w:rPr>
+  </w:style>
 </w:styles>
 </file>
 

--- a/Final Report .docx
+++ b/Final Report .docx
@@ -125,30 +125,660 @@
       <w:pPr>
         <w:rPr>
           <w:rFonts w:ascii="Times New Roman" w:hAnsi="Times New Roman" w:cs="Times New Roman"/>
-          <w:b/>
-          <w:bCs/>
-          <w:sz w:val="20"/>
-          <w:szCs w:val="20"/>
-          <w:u w:val="single"/>
-        </w:rPr>
-      </w:pPr>
-    </w:p>
-    <w:p>
-      <w:pPr>
-        <w:jc w:val="both"/>
-        <w:rPr>
-          <w:rFonts w:ascii="Times New Roman" w:hAnsi="Times New Roman" w:cs="Times New Roman"/>
-          <w:sz w:val="20"/>
-          <w:szCs w:val="20"/>
-        </w:rPr>
-      </w:pPr>
-      <w:r>
-        <w:rPr>
-          <w:rFonts w:ascii="Times New Roman" w:hAnsi="Times New Roman" w:cs="Times New Roman"/>
-          <w:sz w:val="20"/>
-          <w:szCs w:val="20"/>
-        </w:rPr>
-        <w:t xml:space="preserve">EvolutionaryAlgorithm.py script has all the methods to synthesize script. </w:t>
+          <w:sz w:val="20"/>
+          <w:szCs w:val="20"/>
+        </w:rPr>
+      </w:pPr>
+    </w:p>
+    <w:p>
+      <w:pPr>
+        <w:rPr>
+          <w:rFonts w:ascii="Times New Roman" w:hAnsi="Times New Roman" w:cs="Times New Roman"/>
+          <w:sz w:val="20"/>
+          <w:szCs w:val="20"/>
+        </w:rPr>
+      </w:pPr>
+      <w:r>
+        <w:rPr>
+          <w:rFonts w:ascii="Times New Roman" w:hAnsi="Times New Roman" w:cs="Times New Roman"/>
+          <w:sz w:val="20"/>
+          <w:szCs w:val="20"/>
+        </w:rPr>
+        <w:t xml:space="preserve">Init Function: </w:t>
+      </w:r>
+    </w:p>
+    <w:p>
+      <w:pPr>
+        <w:pStyle w:val="ListParagraph"/>
+        <w:numPr>
+          <w:ilvl w:val="0"/>
+          <w:numId w:val="4"/>
+        </w:numPr>
+        <w:rPr>
+          <w:rFonts w:ascii="Times New Roman" w:hAnsi="Times New Roman" w:cs="Times New Roman"/>
+          <w:sz w:val="20"/>
+          <w:szCs w:val="20"/>
+        </w:rPr>
+      </w:pPr>
+      <w:r>
+        <w:rPr>
+          <w:rFonts w:ascii="Times New Roman" w:hAnsi="Times New Roman" w:cs="Times New Roman"/>
+          <w:sz w:val="20"/>
+          <w:szCs w:val="20"/>
+        </w:rPr>
+        <w:t>Create Rule set Randomly from the DSL pool.</w:t>
+      </w:r>
+    </w:p>
+    <w:p>
+      <w:pPr>
+        <w:pStyle w:val="ListParagraph"/>
+        <w:numPr>
+          <w:ilvl w:val="0"/>
+          <w:numId w:val="4"/>
+        </w:numPr>
+        <w:rPr>
+          <w:rFonts w:ascii="Times New Roman" w:hAnsi="Times New Roman" w:cs="Times New Roman"/>
+          <w:sz w:val="20"/>
+          <w:szCs w:val="20"/>
+        </w:rPr>
+      </w:pPr>
+      <w:r>
+        <w:rPr>
+          <w:rFonts w:ascii="Times New Roman" w:hAnsi="Times New Roman" w:cs="Times New Roman"/>
+          <w:sz w:val="20"/>
+          <w:szCs w:val="20"/>
+        </w:rPr>
+        <w:t>Creates initial ‘</w:t>
+      </w:r>
+      <w:proofErr w:type="spellStart"/>
+      <w:r>
+        <w:rPr>
+          <w:rFonts w:ascii="Times New Roman" w:hAnsi="Times New Roman" w:cs="Times New Roman"/>
+          <w:sz w:val="20"/>
+          <w:szCs w:val="20"/>
+        </w:rPr>
+        <w:t>pop_n</w:t>
+      </w:r>
+      <w:proofErr w:type="spellEnd"/>
+      <w:r>
+        <w:rPr>
+          <w:rFonts w:ascii="Times New Roman" w:hAnsi="Times New Roman" w:cs="Times New Roman"/>
+          <w:sz w:val="20"/>
+          <w:szCs w:val="20"/>
+        </w:rPr>
+        <w:t xml:space="preserve">’ number of script and written Script object that would access Id, rules from Script.py </w:t>
+      </w:r>
+    </w:p>
+    <w:p>
+      <w:pPr>
+        <w:pStyle w:val="ListParagraph"/>
+        <w:numPr>
+          <w:ilvl w:val="0"/>
+          <w:numId w:val="4"/>
+        </w:numPr>
+        <w:rPr>
+          <w:rFonts w:ascii="Times New Roman" w:hAnsi="Times New Roman" w:cs="Times New Roman"/>
+          <w:sz w:val="20"/>
+          <w:szCs w:val="20"/>
+        </w:rPr>
+      </w:pPr>
+      <w:r>
+        <w:rPr>
+          <w:rFonts w:ascii="Times New Roman" w:hAnsi="Times New Roman" w:cs="Times New Roman"/>
+          <w:sz w:val="20"/>
+          <w:szCs w:val="20"/>
+        </w:rPr>
+        <w:t>The rule set will have unique combination of rules</w:t>
+      </w:r>
+    </w:p>
+    <w:p>
+      <w:pPr>
+        <w:rPr>
+          <w:rFonts w:ascii="Times New Roman" w:hAnsi="Times New Roman" w:cs="Times New Roman"/>
+          <w:sz w:val="20"/>
+          <w:szCs w:val="20"/>
+        </w:rPr>
+      </w:pPr>
+    </w:p>
+    <w:p>
+      <w:pPr>
+        <w:rPr>
+          <w:rFonts w:ascii="Times New Roman" w:hAnsi="Times New Roman" w:cs="Times New Roman"/>
+          <w:sz w:val="20"/>
+          <w:szCs w:val="20"/>
+        </w:rPr>
+      </w:pPr>
+      <w:r>
+        <w:rPr>
+          <w:rFonts w:ascii="Times New Roman" w:hAnsi="Times New Roman" w:cs="Times New Roman"/>
+          <w:sz w:val="20"/>
+          <w:szCs w:val="20"/>
+        </w:rPr>
+        <w:t>Evaluate Function:</w:t>
+      </w:r>
+    </w:p>
+    <w:p>
+      <w:pPr>
+        <w:pStyle w:val="ListParagraph"/>
+        <w:numPr>
+          <w:ilvl w:val="0"/>
+          <w:numId w:val="5"/>
+        </w:numPr>
+        <w:rPr>
+          <w:rFonts w:ascii="Times New Roman" w:hAnsi="Times New Roman" w:cs="Times New Roman"/>
+          <w:sz w:val="20"/>
+          <w:szCs w:val="20"/>
+        </w:rPr>
+      </w:pPr>
+      <w:r>
+        <w:rPr>
+          <w:rFonts w:ascii="Times New Roman" w:hAnsi="Times New Roman" w:cs="Times New Roman"/>
+          <w:sz w:val="20"/>
+          <w:szCs w:val="20"/>
+        </w:rPr>
+        <w:t>Instantiating object for the script created by Init Function.</w:t>
+      </w:r>
+    </w:p>
+    <w:p>
+      <w:pPr>
+        <w:pStyle w:val="ListParagraph"/>
+        <w:numPr>
+          <w:ilvl w:val="0"/>
+          <w:numId w:val="5"/>
+        </w:numPr>
+        <w:rPr>
+          <w:rFonts w:ascii="Times New Roman" w:hAnsi="Times New Roman" w:cs="Times New Roman"/>
+          <w:sz w:val="20"/>
+          <w:szCs w:val="20"/>
+        </w:rPr>
+      </w:pPr>
+      <w:r>
+        <w:rPr>
+          <w:rFonts w:ascii="Times New Roman" w:hAnsi="Times New Roman" w:cs="Times New Roman"/>
+          <w:sz w:val="20"/>
+          <w:szCs w:val="20"/>
+        </w:rPr>
+        <w:t>This function allows each script to play as both Player 1 and Player 2.</w:t>
+      </w:r>
+    </w:p>
+    <w:p>
+      <w:pPr>
+        <w:pStyle w:val="ListParagraph"/>
+        <w:numPr>
+          <w:ilvl w:val="0"/>
+          <w:numId w:val="5"/>
+        </w:numPr>
+        <w:rPr>
+          <w:rFonts w:ascii="Times New Roman" w:hAnsi="Times New Roman" w:cs="Times New Roman"/>
+          <w:sz w:val="20"/>
+          <w:szCs w:val="20"/>
+        </w:rPr>
+      </w:pPr>
+      <w:r>
+        <w:rPr>
+          <w:rFonts w:ascii="Times New Roman" w:hAnsi="Times New Roman" w:cs="Times New Roman"/>
+          <w:sz w:val="20"/>
+          <w:szCs w:val="20"/>
+        </w:rPr>
+        <w:t xml:space="preserve">It gives 1 if a player wins a match and 0 if player losses the match and a -1 if the game is draw. </w:t>
+      </w:r>
+    </w:p>
+    <w:p>
+      <w:pPr>
+        <w:pStyle w:val="ListParagraph"/>
+        <w:numPr>
+          <w:ilvl w:val="0"/>
+          <w:numId w:val="5"/>
+        </w:numPr>
+        <w:rPr>
+          <w:rFonts w:ascii="Times New Roman" w:hAnsi="Times New Roman" w:cs="Times New Roman"/>
+          <w:sz w:val="20"/>
+          <w:szCs w:val="20"/>
+        </w:rPr>
+      </w:pPr>
+      <w:r>
+        <w:rPr>
+          <w:rFonts w:ascii="Times New Roman" w:hAnsi="Times New Roman" w:cs="Times New Roman"/>
+          <w:sz w:val="20"/>
+          <w:szCs w:val="20"/>
+        </w:rPr>
+        <w:t xml:space="preserve">Win and loss score are maintained by separate array and Final Fitness score is calculated from No of victories and no of losses. </w:t>
+      </w:r>
+    </w:p>
+    <w:p>
+      <w:pPr>
+        <w:pStyle w:val="ListParagraph"/>
+        <w:numPr>
+          <w:ilvl w:val="0"/>
+          <w:numId w:val="5"/>
+        </w:numPr>
+        <w:rPr>
+          <w:rFonts w:ascii="Times New Roman" w:hAnsi="Times New Roman" w:cs="Times New Roman"/>
+          <w:sz w:val="20"/>
+          <w:szCs w:val="20"/>
+        </w:rPr>
+      </w:pPr>
+      <w:r>
+        <w:rPr>
+          <w:rFonts w:ascii="Times New Roman" w:hAnsi="Times New Roman" w:cs="Times New Roman"/>
+          <w:sz w:val="20"/>
+          <w:szCs w:val="20"/>
+        </w:rPr>
+        <w:t xml:space="preserve">Remove the unused Rules </w:t>
+      </w:r>
+    </w:p>
+    <w:p>
+      <w:pPr>
+        <w:pStyle w:val="ListParagraph"/>
+        <w:numPr>
+          <w:ilvl w:val="0"/>
+          <w:numId w:val="5"/>
+        </w:numPr>
+        <w:rPr>
+          <w:rFonts w:ascii="Times New Roman" w:hAnsi="Times New Roman" w:cs="Times New Roman"/>
+          <w:sz w:val="20"/>
+          <w:szCs w:val="20"/>
+        </w:rPr>
+      </w:pPr>
+      <w:r>
+        <w:rPr>
+          <w:rFonts w:ascii="Times New Roman" w:hAnsi="Times New Roman" w:cs="Times New Roman"/>
+          <w:sz w:val="20"/>
+          <w:szCs w:val="20"/>
+        </w:rPr>
+        <w:t xml:space="preserve">Clear </w:t>
+      </w:r>
+      <w:proofErr w:type="spellStart"/>
+      <w:r>
+        <w:rPr>
+          <w:rFonts w:ascii="Times New Roman" w:hAnsi="Times New Roman" w:cs="Times New Roman"/>
+          <w:sz w:val="20"/>
+          <w:szCs w:val="20"/>
+        </w:rPr>
+        <w:t>py</w:t>
+      </w:r>
+      <w:proofErr w:type="spellEnd"/>
+      <w:r>
+        <w:rPr>
+          <w:rFonts w:ascii="Times New Roman" w:hAnsi="Times New Roman" w:cs="Times New Roman"/>
+          <w:sz w:val="20"/>
+          <w:szCs w:val="20"/>
+        </w:rPr>
+        <w:t xml:space="preserve"> cache using OS library (Both .</w:t>
+      </w:r>
+      <w:proofErr w:type="spellStart"/>
+      <w:r>
+        <w:rPr>
+          <w:rFonts w:ascii="Times New Roman" w:hAnsi="Times New Roman" w:cs="Times New Roman"/>
+          <w:sz w:val="20"/>
+          <w:szCs w:val="20"/>
+        </w:rPr>
+        <w:t>py</w:t>
+      </w:r>
+      <w:proofErr w:type="spellEnd"/>
+      <w:r>
+        <w:rPr>
+          <w:rFonts w:ascii="Times New Roman" w:hAnsi="Times New Roman" w:cs="Times New Roman"/>
+          <w:sz w:val="20"/>
+          <w:szCs w:val="20"/>
+        </w:rPr>
+        <w:t xml:space="preserve"> and .</w:t>
+      </w:r>
+      <w:proofErr w:type="spellStart"/>
+      <w:r>
+        <w:rPr>
+          <w:rFonts w:ascii="Times New Roman" w:hAnsi="Times New Roman" w:cs="Times New Roman"/>
+          <w:sz w:val="20"/>
+          <w:szCs w:val="20"/>
+        </w:rPr>
+        <w:t>pyc</w:t>
+      </w:r>
+      <w:proofErr w:type="spellEnd"/>
+      <w:r>
+        <w:rPr>
+          <w:rFonts w:ascii="Times New Roman" w:hAnsi="Times New Roman" w:cs="Times New Roman"/>
+          <w:sz w:val="20"/>
+          <w:szCs w:val="20"/>
+        </w:rPr>
+        <w:t>) files</w:t>
+      </w:r>
+    </w:p>
+    <w:p>
+      <w:pPr>
+        <w:pStyle w:val="ListParagraph"/>
+        <w:numPr>
+          <w:ilvl w:val="0"/>
+          <w:numId w:val="5"/>
+        </w:numPr>
+        <w:rPr>
+          <w:rFonts w:ascii="Times New Roman" w:hAnsi="Times New Roman" w:cs="Times New Roman"/>
+          <w:sz w:val="20"/>
+          <w:szCs w:val="20"/>
+        </w:rPr>
+      </w:pPr>
+      <w:r>
+        <w:rPr>
+          <w:rFonts w:ascii="Times New Roman" w:hAnsi="Times New Roman" w:cs="Times New Roman"/>
+          <w:sz w:val="20"/>
+          <w:szCs w:val="20"/>
+        </w:rPr>
+        <w:t>Recreate script with unique name and hence no two script will have same name.</w:t>
+      </w:r>
+    </w:p>
+    <w:p>
+      <w:pPr>
+        <w:rPr>
+          <w:rFonts w:ascii="Times New Roman" w:hAnsi="Times New Roman" w:cs="Times New Roman"/>
+          <w:sz w:val="20"/>
+          <w:szCs w:val="20"/>
+        </w:rPr>
+      </w:pPr>
+    </w:p>
+    <w:p>
+      <w:pPr>
+        <w:rPr>
+          <w:rFonts w:ascii="Times New Roman" w:hAnsi="Times New Roman" w:cs="Times New Roman"/>
+          <w:sz w:val="20"/>
+          <w:szCs w:val="20"/>
+        </w:rPr>
+      </w:pPr>
+      <w:r>
+        <w:rPr>
+          <w:rFonts w:ascii="Times New Roman" w:hAnsi="Times New Roman" w:cs="Times New Roman"/>
+          <w:sz w:val="20"/>
+          <w:szCs w:val="20"/>
+        </w:rPr>
+        <w:t>Elite Function:</w:t>
+      </w:r>
+    </w:p>
+    <w:p>
+      <w:pPr>
+        <w:pStyle w:val="ListParagraph"/>
+        <w:numPr>
+          <w:ilvl w:val="0"/>
+          <w:numId w:val="7"/>
+        </w:numPr>
+        <w:rPr>
+          <w:rFonts w:ascii="Times New Roman" w:hAnsi="Times New Roman" w:cs="Times New Roman"/>
+          <w:sz w:val="20"/>
+          <w:szCs w:val="20"/>
+        </w:rPr>
+      </w:pPr>
+      <w:r>
+        <w:rPr>
+          <w:rFonts w:ascii="Times New Roman" w:hAnsi="Times New Roman" w:cs="Times New Roman"/>
+          <w:sz w:val="20"/>
+          <w:szCs w:val="20"/>
+        </w:rPr>
+        <w:t xml:space="preserve">Returns ‘e’ scripts that has highest fitness value  </w:t>
+      </w:r>
+    </w:p>
+    <w:p>
+      <w:pPr>
+        <w:rPr>
+          <w:rFonts w:ascii="Times New Roman" w:hAnsi="Times New Roman" w:cs="Times New Roman"/>
+          <w:sz w:val="20"/>
+          <w:szCs w:val="20"/>
+        </w:rPr>
+      </w:pPr>
+    </w:p>
+    <w:p>
+      <w:pPr>
+        <w:rPr>
+          <w:rFonts w:ascii="Times New Roman" w:hAnsi="Times New Roman" w:cs="Times New Roman"/>
+          <w:sz w:val="20"/>
+          <w:szCs w:val="20"/>
+        </w:rPr>
+      </w:pPr>
+      <w:r>
+        <w:rPr>
+          <w:rFonts w:ascii="Times New Roman" w:hAnsi="Times New Roman" w:cs="Times New Roman"/>
+          <w:sz w:val="20"/>
+          <w:szCs w:val="20"/>
+        </w:rPr>
+        <w:t>Tournament Function:</w:t>
+      </w:r>
+    </w:p>
+    <w:p>
+      <w:pPr>
+        <w:pStyle w:val="ListParagraph"/>
+        <w:numPr>
+          <w:ilvl w:val="0"/>
+          <w:numId w:val="7"/>
+        </w:numPr>
+        <w:rPr>
+          <w:rFonts w:ascii="Times New Roman" w:hAnsi="Times New Roman" w:cs="Times New Roman"/>
+          <w:sz w:val="20"/>
+          <w:szCs w:val="20"/>
+        </w:rPr>
+      </w:pPr>
+      <w:r>
+        <w:rPr>
+          <w:rFonts w:ascii="Times New Roman" w:hAnsi="Times New Roman" w:cs="Times New Roman"/>
+          <w:sz w:val="20"/>
+          <w:szCs w:val="20"/>
+        </w:rPr>
+        <w:t>Randomly chooses ‘t’ index value and selects 2 best script from that index based on the highest fitness value.</w:t>
+      </w:r>
+    </w:p>
+    <w:p>
+      <w:pPr>
+        <w:rPr>
+          <w:rFonts w:ascii="Times New Roman" w:hAnsi="Times New Roman" w:cs="Times New Roman"/>
+          <w:sz w:val="20"/>
+          <w:szCs w:val="20"/>
+        </w:rPr>
+      </w:pPr>
+    </w:p>
+    <w:p>
+      <w:pPr>
+        <w:rPr>
+          <w:rFonts w:ascii="Times New Roman" w:hAnsi="Times New Roman" w:cs="Times New Roman"/>
+          <w:sz w:val="20"/>
+          <w:szCs w:val="20"/>
+        </w:rPr>
+      </w:pPr>
+      <w:r>
+        <w:rPr>
+          <w:rFonts w:ascii="Times New Roman" w:hAnsi="Times New Roman" w:cs="Times New Roman"/>
+          <w:sz w:val="20"/>
+          <w:szCs w:val="20"/>
+        </w:rPr>
+        <w:t>Crossover:</w:t>
+      </w:r>
+    </w:p>
+    <w:p>
+      <w:pPr>
+        <w:pStyle w:val="ListParagraph"/>
+        <w:numPr>
+          <w:ilvl w:val="0"/>
+          <w:numId w:val="7"/>
+        </w:numPr>
+        <w:rPr>
+          <w:rFonts w:ascii="Times New Roman" w:hAnsi="Times New Roman" w:cs="Times New Roman"/>
+          <w:sz w:val="20"/>
+          <w:szCs w:val="20"/>
+        </w:rPr>
+      </w:pPr>
+      <w:r>
+        <w:rPr>
+          <w:rFonts w:ascii="Times New Roman" w:hAnsi="Times New Roman" w:cs="Times New Roman"/>
+          <w:sz w:val="20"/>
+          <w:szCs w:val="20"/>
+        </w:rPr>
+        <w:t xml:space="preserve">Crossover gets two script from Tournament and split the Ruleset of each script and mix it to become a child script. </w:t>
+      </w:r>
+    </w:p>
+    <w:p>
+      <w:pPr>
+        <w:pStyle w:val="ListParagraph"/>
+        <w:numPr>
+          <w:ilvl w:val="0"/>
+          <w:numId w:val="7"/>
+        </w:numPr>
+        <w:rPr>
+          <w:rFonts w:ascii="Times New Roman" w:hAnsi="Times New Roman" w:cs="Times New Roman"/>
+          <w:sz w:val="20"/>
+          <w:szCs w:val="20"/>
+        </w:rPr>
+      </w:pPr>
+      <w:r>
+        <w:rPr>
+          <w:rFonts w:ascii="Times New Roman" w:hAnsi="Times New Roman" w:cs="Times New Roman"/>
+          <w:sz w:val="20"/>
+          <w:szCs w:val="20"/>
+        </w:rPr>
+        <w:t xml:space="preserve">This new ruleset is given to Mutation. </w:t>
+      </w:r>
+    </w:p>
+    <w:p>
+      <w:pPr>
+        <w:rPr>
+          <w:rFonts w:ascii="Times New Roman" w:hAnsi="Times New Roman" w:cs="Times New Roman"/>
+          <w:sz w:val="20"/>
+          <w:szCs w:val="20"/>
+        </w:rPr>
+      </w:pPr>
+    </w:p>
+    <w:p>
+      <w:pPr>
+        <w:rPr>
+          <w:rFonts w:ascii="Times New Roman" w:hAnsi="Times New Roman" w:cs="Times New Roman"/>
+          <w:sz w:val="20"/>
+          <w:szCs w:val="20"/>
+        </w:rPr>
+      </w:pPr>
+      <w:r>
+        <w:rPr>
+          <w:rFonts w:ascii="Times New Roman" w:hAnsi="Times New Roman" w:cs="Times New Roman"/>
+          <w:sz w:val="20"/>
+          <w:szCs w:val="20"/>
+        </w:rPr>
+        <w:t>Mutation:</w:t>
+      </w:r>
+    </w:p>
+    <w:p>
+      <w:pPr>
+        <w:pStyle w:val="ListParagraph"/>
+        <w:numPr>
+          <w:ilvl w:val="0"/>
+          <w:numId w:val="8"/>
+        </w:numPr>
+        <w:rPr>
+          <w:rFonts w:ascii="Times New Roman" w:hAnsi="Times New Roman" w:cs="Times New Roman"/>
+          <w:sz w:val="20"/>
+          <w:szCs w:val="20"/>
+        </w:rPr>
+      </w:pPr>
+      <w:r>
+        <w:rPr>
+          <w:rFonts w:ascii="Times New Roman" w:hAnsi="Times New Roman" w:cs="Times New Roman"/>
+          <w:sz w:val="20"/>
+          <w:szCs w:val="20"/>
+        </w:rPr>
+        <w:t xml:space="preserve">Generate random rules and add it before or after the rules in the child ruleset </w:t>
+      </w:r>
+    </w:p>
+    <w:p>
+      <w:pPr>
+        <w:rPr>
+          <w:rFonts w:ascii="Times New Roman" w:hAnsi="Times New Roman" w:cs="Times New Roman"/>
+          <w:sz w:val="20"/>
+          <w:szCs w:val="20"/>
+        </w:rPr>
+      </w:pPr>
+    </w:p>
+    <w:p>
+      <w:pPr>
+        <w:rPr>
+          <w:rFonts w:ascii="Times New Roman" w:hAnsi="Times New Roman" w:cs="Times New Roman"/>
+          <w:sz w:val="20"/>
+          <w:szCs w:val="20"/>
+        </w:rPr>
+      </w:pPr>
+      <w:r>
+        <w:rPr>
+          <w:rFonts w:ascii="Times New Roman" w:hAnsi="Times New Roman" w:cs="Times New Roman"/>
+          <w:sz w:val="20"/>
+          <w:szCs w:val="20"/>
+        </w:rPr>
+        <w:t>Rest of EZS algorithm:</w:t>
+      </w:r>
+    </w:p>
+    <w:p>
+      <w:pPr>
+        <w:pStyle w:val="ListParagraph"/>
+        <w:numPr>
+          <w:ilvl w:val="0"/>
+          <w:numId w:val="8"/>
+        </w:numPr>
+        <w:rPr>
+          <w:rFonts w:ascii="Times New Roman" w:hAnsi="Times New Roman" w:cs="Times New Roman"/>
+          <w:sz w:val="20"/>
+          <w:szCs w:val="20"/>
+        </w:rPr>
+      </w:pPr>
+      <w:r>
+        <w:rPr>
+          <w:rFonts w:ascii="Times New Roman" w:hAnsi="Times New Roman" w:cs="Times New Roman"/>
+          <w:sz w:val="20"/>
+          <w:szCs w:val="20"/>
+        </w:rPr>
+        <w:t>Create new script from ruleset returned by Mutation and update the P’</w:t>
+      </w:r>
+      <w:r>
+        <w:rPr>
+          <w:rFonts w:ascii="Times New Roman" w:hAnsi="Times New Roman" w:cs="Times New Roman"/>
+          <w:sz w:val="20"/>
+          <w:szCs w:val="20"/>
+        </w:rPr>
+        <w:t>. it uses unique Ids for the script and hence no two script will have same name.</w:t>
+      </w:r>
+    </w:p>
+    <w:p>
+      <w:pPr>
+        <w:pStyle w:val="ListParagraph"/>
+        <w:numPr>
+          <w:ilvl w:val="0"/>
+          <w:numId w:val="8"/>
+        </w:numPr>
+        <w:rPr>
+          <w:rFonts w:ascii="Times New Roman" w:hAnsi="Times New Roman" w:cs="Times New Roman"/>
+          <w:sz w:val="20"/>
+          <w:szCs w:val="20"/>
+        </w:rPr>
+      </w:pPr>
+      <w:r>
+        <w:rPr>
+          <w:rFonts w:ascii="Times New Roman" w:hAnsi="Times New Roman" w:cs="Times New Roman"/>
+          <w:sz w:val="20"/>
+          <w:szCs w:val="20"/>
+        </w:rPr>
+        <w:t xml:space="preserve">Once the number of </w:t>
+      </w:r>
+      <w:r>
+        <w:rPr>
+          <w:rFonts w:ascii="Times New Roman" w:hAnsi="Times New Roman" w:cs="Times New Roman"/>
+          <w:sz w:val="20"/>
+          <w:szCs w:val="20"/>
+        </w:rPr>
+        <w:t>populations</w:t>
+      </w:r>
+      <w:r>
+        <w:rPr>
+          <w:rFonts w:ascii="Times New Roman" w:hAnsi="Times New Roman" w:cs="Times New Roman"/>
+          <w:sz w:val="20"/>
+          <w:szCs w:val="20"/>
+        </w:rPr>
+        <w:t xml:space="preserve"> of P’ is equal to ‘n’ population, it updates P that has Instance of script with new script instance + instance of best script from elite</w:t>
+      </w:r>
+      <w:r>
+        <w:rPr>
+          <w:rFonts w:ascii="Times New Roman" w:hAnsi="Times New Roman" w:cs="Times New Roman"/>
+          <w:sz w:val="20"/>
+          <w:szCs w:val="20"/>
+        </w:rPr>
+        <w:t>.</w:t>
       </w:r>
     </w:p>
     <w:p>
@@ -171,24 +801,68 @@
           <w:sz w:val="20"/>
           <w:szCs w:val="20"/>
         </w:rPr>
-        <w:t xml:space="preserve">The Init function creates ‘n’ number of </w:t>
-      </w:r>
-      <w:r>
-        <w:rPr>
-          <w:rFonts w:ascii="Times New Roman" w:hAnsi="Times New Roman" w:cs="Times New Roman"/>
-          <w:sz w:val="20"/>
-          <w:szCs w:val="20"/>
-        </w:rPr>
-        <w:t>scripts</w:t>
-      </w:r>
-      <w:r>
-        <w:rPr>
-          <w:rFonts w:ascii="Times New Roman" w:hAnsi="Times New Roman" w:cs="Times New Roman"/>
-          <w:sz w:val="20"/>
-          <w:szCs w:val="20"/>
-        </w:rPr>
-        <w:t xml:space="preserve"> by selecting random rules and return the objects.</w:t>
-      </w:r>
+        <w:t>At the end of last evaluation, it returns the name of a script that has largest Fitness value</w:t>
+      </w:r>
+      <w:r>
+        <w:rPr>
+          <w:rFonts w:ascii="Times New Roman" w:hAnsi="Times New Roman" w:cs="Times New Roman"/>
+          <w:sz w:val="20"/>
+          <w:szCs w:val="20"/>
+        </w:rPr>
+        <w:t xml:space="preserve"> and its Fitness value</w:t>
+      </w:r>
+      <w:r>
+        <w:rPr>
+          <w:rFonts w:ascii="Times New Roman" w:hAnsi="Times New Roman" w:cs="Times New Roman"/>
+          <w:sz w:val="20"/>
+          <w:szCs w:val="20"/>
+        </w:rPr>
+        <w:t xml:space="preserve">.  </w:t>
+      </w:r>
+    </w:p>
+    <w:p>
+      <w:pPr>
+        <w:rPr>
+          <w:rFonts w:ascii="Times New Roman" w:hAnsi="Times New Roman" w:cs="Times New Roman"/>
+          <w:sz w:val="20"/>
+          <w:szCs w:val="20"/>
+        </w:rPr>
+      </w:pPr>
+    </w:p>
+    <w:p>
+      <w:pPr>
+        <w:rPr>
+          <w:rFonts w:ascii="Times New Roman" w:hAnsi="Times New Roman" w:cs="Times New Roman"/>
+          <w:b/>
+          <w:bCs/>
+          <w:sz w:val="20"/>
+          <w:szCs w:val="20"/>
+          <w:u w:val="single"/>
+        </w:rPr>
+      </w:pPr>
+      <w:r>
+        <w:rPr>
+          <w:rFonts w:ascii="Times New Roman" w:hAnsi="Times New Roman" w:cs="Times New Roman"/>
+          <w:b/>
+          <w:bCs/>
+          <w:sz w:val="20"/>
+          <w:szCs w:val="20"/>
+          <w:u w:val="single"/>
+        </w:rPr>
+        <w:t>Remove unused Rule:</w:t>
+      </w:r>
+    </w:p>
+    <w:p>
+      <w:pPr>
+        <w:rPr>
+          <w:rFonts w:ascii="Times New Roman" w:hAnsi="Times New Roman" w:cs="Times New Roman"/>
+          <w:b/>
+          <w:bCs/>
+          <w:sz w:val="20"/>
+          <w:szCs w:val="20"/>
+          <w:u w:val="single"/>
+        </w:rPr>
+      </w:pPr>
     </w:p>
     <w:p>
       <w:pPr>
@@ -197,20 +871,57 @@
           <w:ilvl w:val="0"/>
           <w:numId w:val="1"/>
         </w:numPr>
-        <w:jc w:val="both"/>
-        <w:rPr>
-          <w:rFonts w:ascii="Times New Roman" w:hAnsi="Times New Roman" w:cs="Times New Roman"/>
-          <w:sz w:val="20"/>
-          <w:szCs w:val="20"/>
-        </w:rPr>
-      </w:pPr>
-      <w:r>
-        <w:rPr>
-          <w:rFonts w:ascii="Times New Roman" w:hAnsi="Times New Roman" w:cs="Times New Roman"/>
-          <w:sz w:val="20"/>
-          <w:szCs w:val="20"/>
-        </w:rPr>
-        <w:t xml:space="preserve">Evaluate () function evaluates the script by allowing them to play as both test and random player and find their fitness value. This function also clear cache after evaluation and remove unused rules and recreate the scripts with used rules. </w:t>
+        <w:rPr>
+          <w:rFonts w:ascii="Times New Roman" w:hAnsi="Times New Roman" w:cs="Times New Roman"/>
+          <w:color w:val="000000" w:themeColor="text1"/>
+          <w:sz w:val="20"/>
+          <w:szCs w:val="20"/>
+        </w:rPr>
+      </w:pPr>
+      <w:r>
+        <w:rPr>
+          <w:rFonts w:ascii="Times New Roman" w:hAnsi="Times New Roman" w:cs="Times New Roman"/>
+          <w:color w:val="000000" w:themeColor="text1"/>
+          <w:sz w:val="20"/>
+          <w:szCs w:val="20"/>
+        </w:rPr>
+        <w:t xml:space="preserve">After evaluation, </w:t>
+      </w:r>
+      <w:r>
+        <w:rPr>
+          <w:rFonts w:ascii="Times New Roman" w:hAnsi="Times New Roman" w:cs="Times New Roman"/>
+          <w:color w:val="000000" w:themeColor="text1"/>
+          <w:sz w:val="20"/>
+          <w:szCs w:val="20"/>
+        </w:rPr>
+        <w:t>the removed unused rule function</w:t>
+      </w:r>
+      <w:r>
+        <w:rPr>
+          <w:rFonts w:ascii="Times New Roman" w:hAnsi="Times New Roman" w:cs="Times New Roman"/>
+          <w:color w:val="000000" w:themeColor="text1"/>
+          <w:sz w:val="20"/>
+          <w:szCs w:val="20"/>
+        </w:rPr>
+        <w:t xml:space="preserve"> checks rules of each script and append the rules to the temporary list if the counter </w:t>
+      </w:r>
+      <w:r>
+        <w:rPr>
+          <w:rFonts w:ascii="Times New Roman" w:hAnsi="Times New Roman" w:cs="Times New Roman"/>
+          <w:color w:val="000000" w:themeColor="text1"/>
+          <w:sz w:val="20"/>
+          <w:szCs w:val="20"/>
+        </w:rPr>
+        <w:t xml:space="preserve">value </w:t>
+      </w:r>
+      <w:r>
+        <w:rPr>
+          <w:rFonts w:ascii="Times New Roman" w:hAnsi="Times New Roman" w:cs="Times New Roman"/>
+          <w:color w:val="000000" w:themeColor="text1"/>
+          <w:sz w:val="20"/>
+          <w:szCs w:val="20"/>
+        </w:rPr>
+        <w:t xml:space="preserve">for that rule is greater than 0. </w:t>
       </w:r>
     </w:p>
     <w:p>
@@ -220,68 +931,30 @@
           <w:ilvl w:val="0"/>
           <w:numId w:val="1"/>
         </w:numPr>
-        <w:jc w:val="both"/>
-        <w:rPr>
-          <w:rFonts w:ascii="Times New Roman" w:hAnsi="Times New Roman" w:cs="Times New Roman"/>
-          <w:sz w:val="20"/>
-          <w:szCs w:val="20"/>
-        </w:rPr>
-      </w:pPr>
-      <w:r>
-        <w:rPr>
-          <w:rFonts w:ascii="Times New Roman" w:hAnsi="Times New Roman" w:cs="Times New Roman"/>
-          <w:sz w:val="20"/>
-          <w:szCs w:val="20"/>
-        </w:rPr>
-        <w:t xml:space="preserve">elite () </w:t>
-      </w:r>
-      <w:r>
-        <w:rPr>
-          <w:rFonts w:ascii="Times New Roman" w:hAnsi="Times New Roman" w:cs="Times New Roman"/>
-          <w:sz w:val="20"/>
-          <w:szCs w:val="20"/>
-        </w:rPr>
-        <w:t>function selects</w:t>
-      </w:r>
-      <w:r>
-        <w:rPr>
-          <w:rFonts w:ascii="Times New Roman" w:hAnsi="Times New Roman" w:cs="Times New Roman"/>
-          <w:sz w:val="20"/>
-          <w:szCs w:val="20"/>
-        </w:rPr>
-        <w:t xml:space="preserve"> best </w:t>
-      </w:r>
-      <w:r>
-        <w:rPr>
-          <w:rFonts w:ascii="Times New Roman" w:hAnsi="Times New Roman" w:cs="Times New Roman"/>
-          <w:sz w:val="20"/>
-          <w:szCs w:val="20"/>
-        </w:rPr>
-        <w:t>‘</w:t>
-      </w:r>
-      <w:r>
-        <w:rPr>
-          <w:rFonts w:ascii="Times New Roman" w:hAnsi="Times New Roman" w:cs="Times New Roman"/>
-          <w:sz w:val="20"/>
-          <w:szCs w:val="20"/>
-        </w:rPr>
-        <w:t>e</w:t>
-      </w:r>
-      <w:r>
-        <w:rPr>
-          <w:rFonts w:ascii="Times New Roman" w:hAnsi="Times New Roman" w:cs="Times New Roman"/>
-          <w:sz w:val="20"/>
-          <w:szCs w:val="20"/>
-        </w:rPr>
-        <w:t>’</w:t>
-      </w:r>
-      <w:r>
-        <w:rPr>
-          <w:rFonts w:ascii="Times New Roman" w:hAnsi="Times New Roman" w:cs="Times New Roman"/>
-          <w:sz w:val="20"/>
-          <w:szCs w:val="20"/>
-        </w:rPr>
-        <w:t xml:space="preserve"> script based on its fitness value </w:t>
+        <w:rPr>
+          <w:rFonts w:ascii="Times New Roman" w:hAnsi="Times New Roman" w:cs="Times New Roman"/>
+          <w:color w:val="000000" w:themeColor="text1"/>
+          <w:sz w:val="20"/>
+          <w:szCs w:val="20"/>
+        </w:rPr>
+      </w:pPr>
+      <w:r>
+        <w:rPr>
+          <w:rFonts w:ascii="Times New Roman" w:hAnsi="Times New Roman" w:cs="Times New Roman"/>
+          <w:color w:val="000000" w:themeColor="text1"/>
+          <w:sz w:val="20"/>
+          <w:szCs w:val="20"/>
+        </w:rPr>
+        <w:t xml:space="preserve">The </w:t>
+      </w:r>
+      <w:r>
+        <w:rPr>
+          <w:rFonts w:ascii="Times New Roman" w:hAnsi="Times New Roman" w:cs="Times New Roman"/>
+          <w:color w:val="000000" w:themeColor="text1"/>
+          <w:sz w:val="20"/>
+          <w:szCs w:val="20"/>
+        </w:rPr>
+        <w:t xml:space="preserve">temporary list is updated as new rule set for each script object. </w:t>
       </w:r>
     </w:p>
     <w:p>
@@ -291,118 +964,45 @@
           <w:ilvl w:val="0"/>
           <w:numId w:val="1"/>
         </w:numPr>
-        <w:jc w:val="both"/>
-        <w:rPr>
-          <w:rFonts w:ascii="Times New Roman" w:hAnsi="Times New Roman" w:cs="Times New Roman"/>
-          <w:sz w:val="20"/>
-          <w:szCs w:val="20"/>
-        </w:rPr>
-      </w:pPr>
-      <w:r>
-        <w:rPr>
-          <w:rFonts w:ascii="Times New Roman" w:hAnsi="Times New Roman" w:cs="Times New Roman"/>
-          <w:sz w:val="20"/>
-          <w:szCs w:val="20"/>
-        </w:rPr>
-        <w:t xml:space="preserve">tournament selects best script from random ‘t’ scripts. </w:t>
-      </w:r>
-    </w:p>
-    <w:p>
-      <w:pPr>
-        <w:pStyle w:val="ListParagraph"/>
-        <w:numPr>
-          <w:ilvl w:val="0"/>
-          <w:numId w:val="1"/>
-        </w:numPr>
-        <w:jc w:val="both"/>
-        <w:rPr>
-          <w:rFonts w:ascii="Times New Roman" w:hAnsi="Times New Roman" w:cs="Times New Roman"/>
-          <w:sz w:val="20"/>
-          <w:szCs w:val="20"/>
-        </w:rPr>
-      </w:pPr>
-      <w:r>
-        <w:rPr>
-          <w:rFonts w:ascii="Times New Roman" w:hAnsi="Times New Roman" w:cs="Times New Roman"/>
-          <w:sz w:val="20"/>
-          <w:szCs w:val="20"/>
-        </w:rPr>
-        <w:t>cross over mixes if clause of two scripts and generate new rule list which is then used by Mutation function to</w:t>
-      </w:r>
-      <w:r>
-        <w:rPr>
-          <w:rFonts w:ascii="Times New Roman" w:hAnsi="Times New Roman" w:cs="Times New Roman"/>
-          <w:sz w:val="20"/>
-          <w:szCs w:val="20"/>
-        </w:rPr>
-        <w:t xml:space="preserve"> create a new script. </w:t>
-      </w:r>
-    </w:p>
-    <w:p>
-      <w:pPr>
-        <w:pStyle w:val="ListParagraph"/>
-        <w:numPr>
-          <w:ilvl w:val="0"/>
-          <w:numId w:val="1"/>
-        </w:numPr>
-        <w:jc w:val="both"/>
-        <w:rPr>
-          <w:rFonts w:ascii="Times New Roman" w:hAnsi="Times New Roman" w:cs="Times New Roman"/>
-          <w:sz w:val="20"/>
-          <w:szCs w:val="20"/>
-        </w:rPr>
-      </w:pPr>
-      <w:r>
-        <w:rPr>
-          <w:rFonts w:ascii="Times New Roman" w:hAnsi="Times New Roman" w:cs="Times New Roman"/>
-          <w:sz w:val="20"/>
-          <w:szCs w:val="20"/>
-        </w:rPr>
-        <w:t xml:space="preserve">This algorithm will </w:t>
-      </w:r>
-      <w:r>
-        <w:rPr>
-          <w:rFonts w:ascii="Times New Roman" w:hAnsi="Times New Roman" w:cs="Times New Roman"/>
-          <w:sz w:val="20"/>
-          <w:szCs w:val="20"/>
-        </w:rPr>
-        <w:t>remove duplicate rules in the rules set.</w:t>
-      </w:r>
-    </w:p>
-    <w:p>
-      <w:pPr>
-        <w:pStyle w:val="ListParagraph"/>
-        <w:numPr>
-          <w:ilvl w:val="0"/>
-          <w:numId w:val="1"/>
-        </w:numPr>
-        <w:jc w:val="both"/>
-        <w:rPr>
-          <w:rFonts w:ascii="Times New Roman" w:hAnsi="Times New Roman" w:cs="Times New Roman"/>
-          <w:sz w:val="20"/>
-          <w:szCs w:val="20"/>
-        </w:rPr>
-      </w:pPr>
-      <w:r>
-        <w:rPr>
-          <w:rFonts w:ascii="Times New Roman" w:hAnsi="Times New Roman" w:cs="Times New Roman"/>
-          <w:sz w:val="20"/>
-          <w:szCs w:val="20"/>
-        </w:rPr>
-        <w:t>This algorithm creates unique name to the script</w:t>
-      </w:r>
-      <w:r>
-        <w:rPr>
-          <w:rFonts w:ascii="Times New Roman" w:hAnsi="Times New Roman" w:cs="Times New Roman"/>
-          <w:sz w:val="20"/>
-          <w:szCs w:val="20"/>
-        </w:rPr>
-        <w:t xml:space="preserve"> and also clear </w:t>
+        <w:rPr>
+          <w:rFonts w:ascii="Times New Roman" w:hAnsi="Times New Roman" w:cs="Times New Roman"/>
+          <w:color w:val="000000" w:themeColor="text1"/>
+          <w:sz w:val="20"/>
+          <w:szCs w:val="20"/>
+        </w:rPr>
+      </w:pPr>
+      <w:r>
+        <w:rPr>
+          <w:rFonts w:ascii="Times New Roman" w:hAnsi="Times New Roman" w:cs="Times New Roman"/>
+          <w:color w:val="000000" w:themeColor="text1"/>
+          <w:sz w:val="20"/>
+          <w:szCs w:val="20"/>
+        </w:rPr>
+        <w:t xml:space="preserve">This removes the rules that was never </w:t>
+      </w:r>
+      <w:r>
+        <w:rPr>
+          <w:rFonts w:ascii="Times New Roman" w:hAnsi="Times New Roman" w:cs="Times New Roman"/>
+          <w:color w:val="000000" w:themeColor="text1"/>
+          <w:sz w:val="20"/>
+          <w:szCs w:val="20"/>
+        </w:rPr>
+        <w:t>used,</w:t>
+      </w:r>
+      <w:r>
+        <w:rPr>
+          <w:rFonts w:ascii="Times New Roman" w:hAnsi="Times New Roman" w:cs="Times New Roman"/>
+          <w:color w:val="000000" w:themeColor="text1"/>
+          <w:sz w:val="20"/>
+          <w:szCs w:val="20"/>
+        </w:rPr>
+        <w:t xml:space="preserve"> and updated ruleset is used to recreate the script after clearing the </w:t>
       </w:r>
       <w:proofErr w:type="spellStart"/>
       <w:r>
         <w:rPr>
           <w:rFonts w:ascii="Times New Roman" w:hAnsi="Times New Roman" w:cs="Times New Roman"/>
+          <w:color w:val="000000" w:themeColor="text1"/>
           <w:sz w:val="20"/>
           <w:szCs w:val="20"/>
         </w:rPr>
@@ -412,232 +1012,39 @@
       <w:r>
         <w:rPr>
           <w:rFonts w:ascii="Times New Roman" w:hAnsi="Times New Roman" w:cs="Times New Roman"/>
-          <w:sz w:val="20"/>
-          <w:szCs w:val="20"/>
-        </w:rPr>
-        <w:t xml:space="preserve"> </w:t>
-      </w:r>
-      <w:r>
-        <w:rPr>
-          <w:rFonts w:ascii="Times New Roman" w:hAnsi="Times New Roman" w:cs="Times New Roman"/>
-          <w:sz w:val="20"/>
-          <w:szCs w:val="20"/>
-        </w:rPr>
-        <w:t>(both .</w:t>
-      </w:r>
-      <w:proofErr w:type="spellStart"/>
-      <w:r>
-        <w:rPr>
-          <w:rFonts w:ascii="Times New Roman" w:hAnsi="Times New Roman" w:cs="Times New Roman"/>
-          <w:sz w:val="20"/>
-          <w:szCs w:val="20"/>
-        </w:rPr>
-        <w:t>py</w:t>
-      </w:r>
-      <w:proofErr w:type="spellEnd"/>
-      <w:r>
-        <w:rPr>
-          <w:rFonts w:ascii="Times New Roman" w:hAnsi="Times New Roman" w:cs="Times New Roman"/>
-          <w:sz w:val="20"/>
-          <w:szCs w:val="20"/>
-        </w:rPr>
-        <w:t xml:space="preserve"> and .</w:t>
-      </w:r>
-      <w:proofErr w:type="spellStart"/>
-      <w:r>
-        <w:rPr>
-          <w:rFonts w:ascii="Times New Roman" w:hAnsi="Times New Roman" w:cs="Times New Roman"/>
-          <w:sz w:val="20"/>
-          <w:szCs w:val="20"/>
-        </w:rPr>
-        <w:t>pyc</w:t>
-      </w:r>
-      <w:proofErr w:type="spellEnd"/>
-      <w:r>
-        <w:rPr>
-          <w:rFonts w:ascii="Times New Roman" w:hAnsi="Times New Roman" w:cs="Times New Roman"/>
-          <w:sz w:val="20"/>
-          <w:szCs w:val="20"/>
-        </w:rPr>
-        <w:t xml:space="preserve"> files)</w:t>
-      </w:r>
-      <w:r>
-        <w:rPr>
-          <w:rFonts w:ascii="Times New Roman" w:hAnsi="Times New Roman" w:cs="Times New Roman"/>
-          <w:sz w:val="20"/>
-          <w:szCs w:val="20"/>
-        </w:rPr>
-        <w:t xml:space="preserve"> using </w:t>
-      </w:r>
-      <w:proofErr w:type="spellStart"/>
-      <w:r>
-        <w:rPr>
-          <w:rFonts w:ascii="Times New Roman" w:hAnsi="Times New Roman" w:cs="Times New Roman"/>
-          <w:sz w:val="20"/>
-          <w:szCs w:val="20"/>
-        </w:rPr>
-        <w:t>Os</w:t>
-      </w:r>
-      <w:proofErr w:type="spellEnd"/>
-      <w:r>
-        <w:rPr>
-          <w:rFonts w:ascii="Times New Roman" w:hAnsi="Times New Roman" w:cs="Times New Roman"/>
-          <w:sz w:val="20"/>
-          <w:szCs w:val="20"/>
-        </w:rPr>
-        <w:t xml:space="preserve"> and </w:t>
-      </w:r>
-      <w:proofErr w:type="spellStart"/>
-      <w:r>
-        <w:rPr>
-          <w:rFonts w:ascii="Times New Roman" w:hAnsi="Times New Roman" w:cs="Times New Roman"/>
-          <w:sz w:val="20"/>
-          <w:szCs w:val="20"/>
-        </w:rPr>
-        <w:t>shutil</w:t>
-      </w:r>
-      <w:proofErr w:type="spellEnd"/>
-      <w:r>
-        <w:rPr>
-          <w:rFonts w:ascii="Times New Roman" w:hAnsi="Times New Roman" w:cs="Times New Roman"/>
-          <w:sz w:val="20"/>
-          <w:szCs w:val="20"/>
-        </w:rPr>
-        <w:t xml:space="preserve"> package</w:t>
-      </w:r>
-      <w:r>
-        <w:rPr>
-          <w:rFonts w:ascii="Times New Roman" w:hAnsi="Times New Roman" w:cs="Times New Roman"/>
-          <w:sz w:val="20"/>
-          <w:szCs w:val="20"/>
-        </w:rPr>
-        <w:t xml:space="preserve"> and recreates script based on updated rule set (after removing unused rules)</w:t>
-      </w:r>
-    </w:p>
-    <w:p>
-      <w:pPr>
-        <w:pStyle w:val="ListParagraph"/>
-        <w:numPr>
-          <w:ilvl w:val="0"/>
-          <w:numId w:val="1"/>
-        </w:numPr>
-        <w:jc w:val="both"/>
-        <w:rPr>
-          <w:rFonts w:ascii="Times New Roman" w:hAnsi="Times New Roman" w:cs="Times New Roman"/>
-          <w:sz w:val="20"/>
-          <w:szCs w:val="20"/>
-        </w:rPr>
-      </w:pPr>
-      <w:r>
-        <w:rPr>
-          <w:rFonts w:ascii="Times New Roman" w:hAnsi="Times New Roman" w:cs="Times New Roman"/>
-          <w:sz w:val="20"/>
-          <w:szCs w:val="20"/>
-        </w:rPr>
-        <w:t>At the end of last evaluation, it returns the name of a script that has largest Fitness value</w:t>
-      </w:r>
-      <w:r>
-        <w:rPr>
-          <w:rFonts w:ascii="Times New Roman" w:hAnsi="Times New Roman" w:cs="Times New Roman"/>
-          <w:sz w:val="20"/>
-          <w:szCs w:val="20"/>
-        </w:rPr>
-        <w:t xml:space="preserve"> and its Fitness value</w:t>
-      </w:r>
-      <w:r>
-        <w:rPr>
-          <w:rFonts w:ascii="Times New Roman" w:hAnsi="Times New Roman" w:cs="Times New Roman"/>
-          <w:sz w:val="20"/>
-          <w:szCs w:val="20"/>
-        </w:rPr>
-        <w:t xml:space="preserve">.  </w:t>
-      </w:r>
-    </w:p>
-    <w:p>
-      <w:pPr>
-        <w:rPr>
-          <w:rFonts w:ascii="Times New Roman" w:hAnsi="Times New Roman" w:cs="Times New Roman"/>
-          <w:sz w:val="20"/>
-          <w:szCs w:val="20"/>
-        </w:rPr>
-      </w:pPr>
-    </w:p>
-    <w:p>
-      <w:pPr>
-        <w:rPr>
-          <w:rFonts w:ascii="Times New Roman" w:hAnsi="Times New Roman" w:cs="Times New Roman"/>
-          <w:sz w:val="20"/>
-          <w:szCs w:val="20"/>
-        </w:rPr>
-      </w:pPr>
-    </w:p>
-    <w:p>
-      <w:pPr>
-        <w:rPr>
-          <w:rFonts w:ascii="Times New Roman" w:hAnsi="Times New Roman" w:cs="Times New Roman"/>
-          <w:b/>
-          <w:bCs/>
-          <w:sz w:val="20"/>
-          <w:szCs w:val="20"/>
-          <w:u w:val="single"/>
-        </w:rPr>
-      </w:pPr>
-      <w:r>
-        <w:rPr>
-          <w:rFonts w:ascii="Times New Roman" w:hAnsi="Times New Roman" w:cs="Times New Roman"/>
-          <w:b/>
-          <w:bCs/>
-          <w:sz w:val="20"/>
-          <w:szCs w:val="20"/>
-          <w:u w:val="single"/>
-        </w:rPr>
-        <w:t>Remove unused Rule:</w:t>
-      </w:r>
-    </w:p>
-    <w:p>
-      <w:pPr>
-        <w:rPr>
-          <w:rFonts w:ascii="Times New Roman" w:hAnsi="Times New Roman" w:cs="Times New Roman"/>
-          <w:b/>
-          <w:bCs/>
-          <w:sz w:val="20"/>
-          <w:szCs w:val="20"/>
-          <w:u w:val="single"/>
-        </w:rPr>
-      </w:pPr>
-    </w:p>
-    <w:p>
-      <w:pPr>
-        <w:rPr>
-          <w:rFonts w:ascii="Times New Roman" w:hAnsi="Times New Roman" w:cs="Times New Roman"/>
-          <w:sz w:val="20"/>
-          <w:szCs w:val="20"/>
-        </w:rPr>
-      </w:pPr>
-      <w:r>
-        <w:rPr>
-          <w:rFonts w:ascii="Times New Roman" w:hAnsi="Times New Roman" w:cs="Times New Roman"/>
-          <w:sz w:val="20"/>
-          <w:szCs w:val="20"/>
-        </w:rPr>
-        <w:t xml:space="preserve">After evaluation, it checks rules of each script and append the rules to the temporary list if the counter </w:t>
-      </w:r>
-      <w:r>
-        <w:rPr>
-          <w:rFonts w:ascii="Times New Roman" w:hAnsi="Times New Roman" w:cs="Times New Roman"/>
-          <w:sz w:val="20"/>
-          <w:szCs w:val="20"/>
-        </w:rPr>
-        <w:t xml:space="preserve">value </w:t>
-      </w:r>
-      <w:r>
-        <w:rPr>
-          <w:rFonts w:ascii="Times New Roman" w:hAnsi="Times New Roman" w:cs="Times New Roman"/>
-          <w:sz w:val="20"/>
-          <w:szCs w:val="20"/>
-        </w:rPr>
-        <w:t xml:space="preserve">for that rule is greater than 0. Now the temporary list is updated as new rule set for each script object. This removes the rules that was never used. </w:t>
-      </w:r>
+          <w:color w:val="000000" w:themeColor="text1"/>
+          <w:sz w:val="20"/>
+          <w:szCs w:val="20"/>
+        </w:rPr>
+        <w:t>.</w:t>
+      </w:r>
+    </w:p>
+    <w:p>
+      <w:pPr>
+        <w:rPr>
+          <w:rFonts w:ascii="Times New Roman" w:hAnsi="Times New Roman" w:cs="Times New Roman"/>
+          <w:sz w:val="20"/>
+          <w:szCs w:val="20"/>
+        </w:rPr>
+      </w:pPr>
+    </w:p>
+    <w:p>
+      <w:pPr>
+        <w:rPr>
+          <w:rFonts w:ascii="Times New Roman" w:hAnsi="Times New Roman" w:cs="Times New Roman"/>
+          <w:sz w:val="20"/>
+          <w:szCs w:val="20"/>
+        </w:rPr>
+      </w:pPr>
+    </w:p>
+    <w:p>
+      <w:pPr>
+        <w:rPr>
+          <w:rFonts w:ascii="Times New Roman" w:hAnsi="Times New Roman" w:cs="Times New Roman"/>
+          <w:sz w:val="20"/>
+          <w:szCs w:val="20"/>
+        </w:rPr>
+      </w:pPr>
     </w:p>
     <w:p>
       <w:pPr>
@@ -654,16 +1061,17 @@
           <w:sz w:val="20"/>
           <w:szCs w:val="20"/>
         </w:rPr>
+        <w:lastRenderedPageBreak/>
         <mc:AlternateContent>
           <mc:Choice Requires="wps">
             <w:drawing>
-              <wp:anchor distT="0" distB="0" distL="114300" distR="114300" simplePos="0" relativeHeight="251659264" behindDoc="0" locked="0" layoutInCell="1" allowOverlap="1" wp14:anchorId="29171E3E" wp14:editId="3DA78040">
+              <wp:anchor distT="0" distB="0" distL="114300" distR="114300" simplePos="0" relativeHeight="251659264" behindDoc="0" locked="0" layoutInCell="1" allowOverlap="1" wp14:anchorId="29171E3E" wp14:editId="5573FEE5">
                 <wp:simplePos x="0" y="0"/>
                 <wp:positionH relativeFrom="column">
-                  <wp:posOffset>369794</wp:posOffset>
+                  <wp:posOffset>105709</wp:posOffset>
                 </wp:positionH>
                 <wp:positionV relativeFrom="paragraph">
-                  <wp:posOffset>103169</wp:posOffset>
+                  <wp:posOffset>-566607</wp:posOffset>
                 </wp:positionV>
                 <wp:extent cx="3200400" cy="2138082"/>
                 <wp:effectExtent l="0" t="0" r="12700" b="8255"/>
@@ -1321,7 +1729,7 @@
                 <v:stroke joinstyle="miter"/>
                 <v:path gradientshapeok="t" o:connecttype="rect"/>
               </v:shapetype>
-              <v:shape id="Text Box 1" o:spid="_x0000_s1026" type="#_x0000_t202" style="position:absolute;margin-left:29.1pt;margin-top:8.1pt;width:252pt;height:168.35pt;z-index:251659264;visibility:visible;mso-wrap-style:square;mso-width-percent:0;mso-height-percent:0;mso-wrap-distance-left:9pt;mso-wrap-distance-top:0;mso-wrap-distance-right:9pt;mso-wrap-distance-bottom:0;mso-position-horizontal:absolute;mso-position-horizontal-relative:text;mso-position-vertical:absolute;mso-position-vertical-relative:text;mso-width-percent:0;mso-height-percent:0;mso-width-relative:margin;mso-height-relative:margin;v-text-anchor:top" o:gfxdata="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" fillcolor="white [3201]" strokeweight=".5pt">
+              <v:shape id="Text Box 1" o:spid="_x0000_s1026" type="#_x0000_t202" style="position:absolute;margin-left:8.3pt;margin-top:-44.6pt;width:252pt;height:168.35pt;z-index:251659264;visibility:visible;mso-wrap-style:square;mso-width-percent:0;mso-height-percent:0;mso-wrap-distance-left:9pt;mso-wrap-distance-top:0;mso-wrap-distance-right:9pt;mso-wrap-distance-bottom:0;mso-position-horizontal:absolute;mso-position-horizontal-relative:text;mso-position-vertical:absolute;mso-position-vertical-relative:text;mso-width-percent:0;mso-height-percent:0;mso-width-relative:margin;mso-height-relative:margin;v-text-anchor:top" o:gfxdata="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" fillcolor="white [3201]" strokeweight=".5pt">
                 <v:textbox>
                   <w:txbxContent>
                     <w:p>
@@ -2037,69 +2445,6 @@
       <w:pPr>
         <w:rPr>
           <w:rFonts w:ascii="Times New Roman" w:hAnsi="Times New Roman" w:cs="Times New Roman"/>
-          <w:sz w:val="20"/>
-          <w:szCs w:val="20"/>
-        </w:rPr>
-      </w:pPr>
-    </w:p>
-    <w:p>
-      <w:pPr>
-        <w:rPr>
-          <w:rFonts w:ascii="Times New Roman" w:hAnsi="Times New Roman" w:cs="Times New Roman"/>
-          <w:sz w:val="20"/>
-          <w:szCs w:val="20"/>
-        </w:rPr>
-      </w:pPr>
-    </w:p>
-    <w:p>
-      <w:pPr>
-        <w:rPr>
-          <w:rFonts w:ascii="Times New Roman" w:hAnsi="Times New Roman" w:cs="Times New Roman"/>
-          <w:sz w:val="20"/>
-          <w:szCs w:val="20"/>
-        </w:rPr>
-      </w:pPr>
-    </w:p>
-    <w:p>
-      <w:pPr>
-        <w:rPr>
-          <w:rFonts w:ascii="Times New Roman" w:hAnsi="Times New Roman" w:cs="Times New Roman"/>
-          <w:sz w:val="20"/>
-          <w:szCs w:val="20"/>
-        </w:rPr>
-      </w:pPr>
-    </w:p>
-    <w:p>
-      <w:pPr>
-        <w:rPr>
-          <w:rFonts w:ascii="Times New Roman" w:hAnsi="Times New Roman" w:cs="Times New Roman"/>
-          <w:sz w:val="20"/>
-          <w:szCs w:val="20"/>
-        </w:rPr>
-      </w:pPr>
-    </w:p>
-    <w:p>
-      <w:pPr>
-        <w:rPr>
-          <w:rFonts w:ascii="Times New Roman" w:hAnsi="Times New Roman" w:cs="Times New Roman"/>
-          <w:sz w:val="20"/>
-          <w:szCs w:val="20"/>
-        </w:rPr>
-      </w:pPr>
-    </w:p>
-    <w:p>
-      <w:pPr>
-        <w:rPr>
-          <w:rFonts w:ascii="Times New Roman" w:hAnsi="Times New Roman" w:cs="Times New Roman"/>
-          <w:sz w:val="20"/>
-          <w:szCs w:val="20"/>
-        </w:rPr>
-      </w:pPr>
-    </w:p>
-    <w:p>
-      <w:pPr>
-        <w:rPr>
-          <w:rFonts w:ascii="Times New Roman" w:hAnsi="Times New Roman" w:cs="Times New Roman"/>
           <w:b/>
           <w:bCs/>
           <w:sz w:val="20"/>
@@ -2525,7 +2870,6 @@
           <w:sz w:val="20"/>
           <w:szCs w:val="20"/>
         </w:rPr>
-        <w:lastRenderedPageBreak/>
         <w:t>I ran three experiment to generate Script with high fitness value by setting different n,</w:t>
       </w:r>
       <w:r>
@@ -2542,26 +2886,16 @@
           <w:sz w:val="20"/>
           <w:szCs w:val="20"/>
         </w:rPr>
-        <w:t>L and e value. Following are the result of Random player playing the script synthesized from EZS algorithm and test player playing the above mention strategy</w:t>
-      </w:r>
-    </w:p>
-    <w:p>
-      <w:pPr>
-        <w:rPr>
-          <w:rFonts w:ascii="Times New Roman" w:hAnsi="Times New Roman" w:cs="Times New Roman"/>
-          <w:sz w:val="20"/>
-          <w:szCs w:val="20"/>
-        </w:rPr>
-      </w:pPr>
-    </w:p>
-    <w:p>
-      <w:pPr>
-        <w:rPr>
-          <w:rFonts w:ascii="Times New Roman" w:hAnsi="Times New Roman" w:cs="Times New Roman"/>
-          <w:sz w:val="20"/>
-          <w:szCs w:val="20"/>
-        </w:rPr>
-      </w:pPr>
+        <w:t>l</w:t>
+      </w:r>
+      <w:r>
+        <w:rPr>
+          <w:rFonts w:ascii="Times New Roman" w:hAnsi="Times New Roman" w:cs="Times New Roman"/>
+          <w:sz w:val="20"/>
+          <w:szCs w:val="20"/>
+        </w:rPr>
+        <w:t xml:space="preserve"> and e value. Following are the result of Random player playing the script synthesized from EZS algorithm and test player playing the above mention strategy</w:t>
+      </w:r>
     </w:p>
     <w:p>
       <w:pPr>
@@ -3153,6 +3487,254 @@
           </w:p>
         </w:tc>
       </w:tr>
+      <w:tr>
+        <w:tc>
+          <w:tcPr>
+            <w:cnfStyle w:val="001000000000" w:firstRow="0" w:lastRow="0" w:firstColumn="1" w:lastColumn="0" w:oddVBand="0" w:evenVBand="0" w:oddHBand="0" w:evenHBand="0" w:firstRowFirstColumn="0" w:firstRowLastColumn="0" w:lastRowFirstColumn="0" w:lastRowLastColumn="0"/>
+            <w:tcW w:w="2337" w:type="dxa"/>
+          </w:tcPr>
+          <w:p>
+            <w:pPr>
+              <w:rPr>
+                <w:rFonts w:ascii="Times New Roman" w:hAnsi="Times New Roman" w:cs="Times New Roman"/>
+                <w:b w:val="0"/>
+                <w:bCs w:val="0"/>
+                <w:sz w:val="20"/>
+                <w:szCs w:val="20"/>
+              </w:rPr>
+            </w:pPr>
+            <w:r>
+              <w:rPr>
+                <w:rFonts w:ascii="Times New Roman" w:hAnsi="Times New Roman" w:cs="Times New Roman"/>
+                <w:b w:val="0"/>
+                <w:bCs w:val="0"/>
+                <w:sz w:val="20"/>
+                <w:szCs w:val="20"/>
+              </w:rPr>
+              <w:t>n</w:t>
+            </w:r>
+            <w:r>
+              <w:rPr>
+                <w:rFonts w:ascii="Times New Roman" w:hAnsi="Times New Roman" w:cs="Times New Roman"/>
+                <w:b w:val="0"/>
+                <w:bCs w:val="0"/>
+                <w:sz w:val="20"/>
+                <w:szCs w:val="20"/>
+              </w:rPr>
+              <w:t>=20,</w:t>
+            </w:r>
+            <w:r>
+              <w:rPr>
+                <w:rFonts w:ascii="Times New Roman" w:hAnsi="Times New Roman" w:cs="Times New Roman"/>
+                <w:b w:val="0"/>
+                <w:bCs w:val="0"/>
+                <w:sz w:val="20"/>
+                <w:szCs w:val="20"/>
+              </w:rPr>
+              <w:t xml:space="preserve"> </w:t>
+            </w:r>
+            <w:r>
+              <w:rPr>
+                <w:rFonts w:ascii="Times New Roman" w:hAnsi="Times New Roman" w:cs="Times New Roman"/>
+                <w:b w:val="0"/>
+                <w:bCs w:val="0"/>
+                <w:sz w:val="20"/>
+                <w:szCs w:val="20"/>
+              </w:rPr>
+              <w:t>e=5,</w:t>
+            </w:r>
+            <w:r>
+              <w:rPr>
+                <w:rFonts w:ascii="Times New Roman" w:hAnsi="Times New Roman" w:cs="Times New Roman"/>
+                <w:b w:val="0"/>
+                <w:bCs w:val="0"/>
+                <w:sz w:val="20"/>
+                <w:szCs w:val="20"/>
+              </w:rPr>
+              <w:t xml:space="preserve"> </w:t>
+            </w:r>
+            <w:r>
+              <w:rPr>
+                <w:rFonts w:ascii="Times New Roman" w:hAnsi="Times New Roman" w:cs="Times New Roman"/>
+                <w:b w:val="0"/>
+                <w:bCs w:val="0"/>
+                <w:sz w:val="20"/>
+                <w:szCs w:val="20"/>
+              </w:rPr>
+              <w:t>t=5,</w:t>
+            </w:r>
+            <w:r>
+              <w:rPr>
+                <w:rFonts w:ascii="Times New Roman" w:hAnsi="Times New Roman" w:cs="Times New Roman"/>
+                <w:b w:val="0"/>
+                <w:bCs w:val="0"/>
+                <w:sz w:val="20"/>
+                <w:szCs w:val="20"/>
+              </w:rPr>
+              <w:t xml:space="preserve"> </w:t>
+            </w:r>
+            <w:r>
+              <w:rPr>
+                <w:rFonts w:ascii="Times New Roman" w:hAnsi="Times New Roman" w:cs="Times New Roman"/>
+                <w:b w:val="0"/>
+                <w:bCs w:val="0"/>
+                <w:sz w:val="20"/>
+                <w:szCs w:val="20"/>
+              </w:rPr>
+              <w:t>l=3</w:t>
+            </w:r>
+          </w:p>
+        </w:tc>
+        <w:tc>
+          <w:tcPr>
+            <w:tcW w:w="2337" w:type="dxa"/>
+          </w:tcPr>
+          <w:p>
+            <w:pPr>
+              <w:cnfStyle w:val="000000000000" w:firstRow="0" w:lastRow="0" w:firstColumn="0" w:lastColumn="0" w:oddVBand="0" w:evenVBand="0" w:oddHBand="0" w:evenHBand="0" w:firstRowFirstColumn="0" w:firstRowLastColumn="0" w:lastRowFirstColumn="0" w:lastRowLastColumn="0"/>
+              <w:rPr>
+                <w:rFonts w:ascii="Times New Roman" w:hAnsi="Times New Roman" w:cs="Times New Roman"/>
+                <w:sz w:val="20"/>
+                <w:szCs w:val="20"/>
+              </w:rPr>
+            </w:pPr>
+            <w:r>
+              <w:rPr>
+                <w:rFonts w:ascii="Times New Roman" w:hAnsi="Times New Roman" w:cs="Times New Roman"/>
+                <w:sz w:val="20"/>
+                <w:szCs w:val="20"/>
+              </w:rPr>
+              <w:t>Script 58 – loss (0)</w:t>
+            </w:r>
+          </w:p>
+        </w:tc>
+        <w:tc>
+          <w:tcPr>
+            <w:tcW w:w="2338" w:type="dxa"/>
+          </w:tcPr>
+          <w:p>
+            <w:pPr>
+              <w:cnfStyle w:val="000000000000" w:firstRow="0" w:lastRow="0" w:firstColumn="0" w:lastColumn="0" w:oddVBand="0" w:evenVBand="0" w:oddHBand="0" w:evenHBand="0" w:firstRowFirstColumn="0" w:firstRowLastColumn="0" w:lastRowFirstColumn="0" w:lastRowLastColumn="0"/>
+              <w:rPr>
+                <w:rFonts w:ascii="Times New Roman" w:hAnsi="Times New Roman" w:cs="Times New Roman"/>
+                <w:sz w:val="20"/>
+                <w:szCs w:val="20"/>
+              </w:rPr>
+            </w:pPr>
+            <w:r>
+              <w:rPr>
+                <w:rFonts w:ascii="Times New Roman" w:hAnsi="Times New Roman" w:cs="Times New Roman"/>
+                <w:sz w:val="20"/>
+                <w:szCs w:val="20"/>
+              </w:rPr>
+              <w:t>Won (100)</w:t>
+            </w:r>
+          </w:p>
+        </w:tc>
+      </w:tr>
+      <w:tr>
+        <w:tc>
+          <w:tcPr>
+            <w:cnfStyle w:val="001000000000" w:firstRow="0" w:lastRow="0" w:firstColumn="1" w:lastColumn="0" w:oddVBand="0" w:evenVBand="0" w:oddHBand="0" w:evenHBand="0" w:firstRowFirstColumn="0" w:firstRowLastColumn="0" w:lastRowFirstColumn="0" w:lastRowLastColumn="0"/>
+            <w:tcW w:w="2337" w:type="dxa"/>
+          </w:tcPr>
+          <w:p>
+            <w:pPr>
+              <w:rPr>
+                <w:rFonts w:ascii="Times New Roman" w:hAnsi="Times New Roman" w:cs="Times New Roman"/>
+                <w:b w:val="0"/>
+                <w:bCs w:val="0"/>
+                <w:sz w:val="20"/>
+                <w:szCs w:val="20"/>
+              </w:rPr>
+            </w:pPr>
+            <w:r>
+              <w:rPr>
+                <w:rFonts w:ascii="Times New Roman" w:hAnsi="Times New Roman" w:cs="Times New Roman"/>
+                <w:b w:val="0"/>
+                <w:bCs w:val="0"/>
+                <w:sz w:val="20"/>
+                <w:szCs w:val="20"/>
+              </w:rPr>
+              <w:t>N=15 e=10 t=10 l=2</w:t>
+            </w:r>
+          </w:p>
+        </w:tc>
+        <w:tc>
+          <w:tcPr>
+            <w:tcW w:w="2337" w:type="dxa"/>
+          </w:tcPr>
+          <w:p>
+            <w:pPr>
+              <w:cnfStyle w:val="000000000000" w:firstRow="0" w:lastRow="0" w:firstColumn="0" w:lastColumn="0" w:oddVBand="0" w:evenVBand="0" w:oddHBand="0" w:evenHBand="0" w:firstRowFirstColumn="0" w:firstRowLastColumn="0" w:lastRowFirstColumn="0" w:lastRowLastColumn="0"/>
+              <w:rPr>
+                <w:rFonts w:ascii="Times New Roman" w:hAnsi="Times New Roman" w:cs="Times New Roman"/>
+                <w:sz w:val="20"/>
+                <w:szCs w:val="20"/>
+              </w:rPr>
+            </w:pPr>
+            <w:r>
+              <w:rPr>
+                <w:rFonts w:ascii="Times New Roman" w:hAnsi="Times New Roman" w:cs="Times New Roman"/>
+                <w:sz w:val="20"/>
+                <w:szCs w:val="20"/>
+              </w:rPr>
+              <w:t xml:space="preserve">Script8- </w:t>
+            </w:r>
+            <w:proofErr w:type="gramStart"/>
+            <w:r>
+              <w:rPr>
+                <w:rFonts w:ascii="Times New Roman" w:hAnsi="Times New Roman" w:cs="Times New Roman"/>
+                <w:sz w:val="20"/>
+                <w:szCs w:val="20"/>
+              </w:rPr>
+              <w:t>loss(</w:t>
+            </w:r>
+            <w:proofErr w:type="gramEnd"/>
+            <w:r>
+              <w:rPr>
+                <w:rFonts w:ascii="Times New Roman" w:hAnsi="Times New Roman" w:cs="Times New Roman"/>
+                <w:sz w:val="20"/>
+                <w:szCs w:val="20"/>
+              </w:rPr>
+              <w:t>11)</w:t>
+            </w:r>
+          </w:p>
+        </w:tc>
+        <w:tc>
+          <w:tcPr>
+            <w:tcW w:w="2338" w:type="dxa"/>
+          </w:tcPr>
+          <w:p>
+            <w:pPr>
+              <w:cnfStyle w:val="000000000000" w:firstRow="0" w:lastRow="0" w:firstColumn="0" w:lastColumn="0" w:oddVBand="0" w:evenVBand="0" w:oddHBand="0" w:evenHBand="0" w:firstRowFirstColumn="0" w:firstRowLastColumn="0" w:lastRowFirstColumn="0" w:lastRowLastColumn="0"/>
+              <w:rPr>
+                <w:rFonts w:ascii="Times New Roman" w:hAnsi="Times New Roman" w:cs="Times New Roman"/>
+                <w:sz w:val="20"/>
+                <w:szCs w:val="20"/>
+              </w:rPr>
+            </w:pPr>
+            <w:proofErr w:type="gramStart"/>
+            <w:r>
+              <w:rPr>
+                <w:rFonts w:ascii="Times New Roman" w:hAnsi="Times New Roman" w:cs="Times New Roman"/>
+                <w:sz w:val="20"/>
+                <w:szCs w:val="20"/>
+              </w:rPr>
+              <w:t>Won(</w:t>
+            </w:r>
+            <w:proofErr w:type="gramEnd"/>
+            <w:r>
+              <w:rPr>
+                <w:rFonts w:ascii="Times New Roman" w:hAnsi="Times New Roman" w:cs="Times New Roman"/>
+                <w:sz w:val="20"/>
+                <w:szCs w:val="20"/>
+              </w:rPr>
+              <w:t>89)</w:t>
+            </w:r>
+          </w:p>
+        </w:tc>
+      </w:tr>
     </w:tbl>
     <w:p>
       <w:pPr>
@@ -3203,6 +3785,533 @@
         </w:rPr>
         <w:t xml:space="preserve"> that I have written for the test player always outperforms the script synthesised by Evolutionary Algorithm. </w:t>
       </w:r>
+    </w:p>
+    <w:p>
+      <w:pPr>
+        <w:rPr>
+          <w:rFonts w:ascii="Times New Roman" w:hAnsi="Times New Roman" w:cs="Times New Roman"/>
+          <w:sz w:val="20"/>
+          <w:szCs w:val="20"/>
+        </w:rPr>
+      </w:pPr>
+    </w:p>
+    <w:p>
+      <w:pPr>
+        <w:rPr>
+          <w:rFonts w:ascii="Times New Roman" w:hAnsi="Times New Roman" w:cs="Times New Roman"/>
+          <w:sz w:val="20"/>
+          <w:szCs w:val="20"/>
+        </w:rPr>
+      </w:pPr>
+      <w:r>
+        <w:rPr>
+          <w:rFonts w:ascii="Times New Roman" w:hAnsi="Times New Roman" w:cs="Times New Roman"/>
+          <w:sz w:val="20"/>
+          <w:szCs w:val="20"/>
+        </w:rPr>
+        <w:t xml:space="preserve">Also below is the result playing with Random script vs Script </w:t>
+      </w:r>
+      <w:r>
+        <w:rPr>
+          <w:rFonts w:ascii="Times New Roman" w:hAnsi="Times New Roman" w:cs="Times New Roman"/>
+          <w:sz w:val="20"/>
+          <w:szCs w:val="20"/>
+        </w:rPr>
+        <w:t>synthesised by EZS algorithm</w:t>
+      </w:r>
+      <w:r>
+        <w:rPr>
+          <w:rFonts w:ascii="Times New Roman" w:hAnsi="Times New Roman" w:cs="Times New Roman"/>
+          <w:sz w:val="20"/>
+          <w:szCs w:val="20"/>
+        </w:rPr>
+        <w:t xml:space="preserve">. Since Player 1 is playing random action, each script is run thrice to see if the Synthesized script won or loss. Only Script 8 and Script 16 synthesised by the EZS algorithm win against the Random player. </w:t>
+      </w:r>
+    </w:p>
+    <w:p>
+      <w:pPr>
+        <w:rPr>
+          <w:rFonts w:ascii="Times New Roman" w:hAnsi="Times New Roman" w:cs="Times New Roman"/>
+          <w:sz w:val="20"/>
+          <w:szCs w:val="20"/>
+        </w:rPr>
+      </w:pPr>
+    </w:p>
+    <w:tbl>
+      <w:tblPr>
+        <w:tblStyle w:val="TableGrid"/>
+        <w:tblW w:w="0" w:type="auto"/>
+        <w:tblLook w:val="04A0" w:firstRow="1" w:lastRow="0" w:firstColumn="1" w:lastColumn="0" w:noHBand="0" w:noVBand="1"/>
+      </w:tblPr>
+      <w:tblGrid>
+        <w:gridCol w:w="3116"/>
+        <w:gridCol w:w="3117"/>
+        <w:gridCol w:w="3117"/>
+      </w:tblGrid>
+      <w:tr>
+        <w:tc>
+          <w:tcPr>
+            <w:tcW w:w="3116" w:type="dxa"/>
+          </w:tcPr>
+          <w:p>
+            <w:pPr>
+              <w:rPr>
+                <w:rFonts w:ascii="Times New Roman" w:hAnsi="Times New Roman" w:cs="Times New Roman"/>
+                <w:b/>
+                <w:bCs/>
+                <w:sz w:val="20"/>
+                <w:szCs w:val="20"/>
+              </w:rPr>
+            </w:pPr>
+            <w:r>
+              <w:rPr>
+                <w:rFonts w:ascii="Times New Roman" w:hAnsi="Times New Roman" w:cs="Times New Roman"/>
+                <w:b/>
+                <w:bCs/>
+                <w:sz w:val="20"/>
+                <w:szCs w:val="20"/>
+              </w:rPr>
+              <w:t xml:space="preserve">Parameter </w:t>
+            </w:r>
+          </w:p>
+        </w:tc>
+        <w:tc>
+          <w:tcPr>
+            <w:tcW w:w="3117" w:type="dxa"/>
+          </w:tcPr>
+          <w:p>
+            <w:pPr>
+              <w:rPr>
+                <w:rFonts w:ascii="Times New Roman" w:hAnsi="Times New Roman" w:cs="Times New Roman"/>
+                <w:b/>
+                <w:bCs/>
+                <w:sz w:val="20"/>
+                <w:szCs w:val="20"/>
+              </w:rPr>
+            </w:pPr>
+            <w:r>
+              <w:rPr>
+                <w:rFonts w:ascii="Times New Roman" w:hAnsi="Times New Roman" w:cs="Times New Roman"/>
+                <w:b/>
+                <w:bCs/>
+                <w:sz w:val="20"/>
+                <w:szCs w:val="20"/>
+              </w:rPr>
+              <w:t>Random Script Player 1</w:t>
+            </w:r>
+          </w:p>
+        </w:tc>
+        <w:tc>
+          <w:tcPr>
+            <w:tcW w:w="3117" w:type="dxa"/>
+          </w:tcPr>
+          <w:p>
+            <w:pPr>
+              <w:rPr>
+                <w:rFonts w:ascii="Times New Roman" w:hAnsi="Times New Roman" w:cs="Times New Roman"/>
+                <w:b/>
+                <w:bCs/>
+                <w:sz w:val="20"/>
+                <w:szCs w:val="20"/>
+              </w:rPr>
+            </w:pPr>
+            <w:r>
+              <w:rPr>
+                <w:rFonts w:ascii="Times New Roman" w:hAnsi="Times New Roman" w:cs="Times New Roman"/>
+                <w:b/>
+                <w:bCs/>
+                <w:sz w:val="20"/>
+                <w:szCs w:val="20"/>
+              </w:rPr>
+              <w:t>Script by EZS player 2</w:t>
+            </w:r>
+          </w:p>
+        </w:tc>
+      </w:tr>
+      <w:tr>
+        <w:tc>
+          <w:tcPr>
+            <w:tcW w:w="3116" w:type="dxa"/>
+          </w:tcPr>
+          <w:p>
+            <w:pPr>
+              <w:rPr>
+                <w:rFonts w:ascii="Times New Roman" w:hAnsi="Times New Roman" w:cs="Times New Roman"/>
+                <w:sz w:val="20"/>
+                <w:szCs w:val="20"/>
+              </w:rPr>
+            </w:pPr>
+            <w:r>
+              <w:rPr>
+                <w:rFonts w:ascii="Times New Roman" w:hAnsi="Times New Roman" w:cs="Times New Roman"/>
+                <w:sz w:val="20"/>
+                <w:szCs w:val="20"/>
+              </w:rPr>
+              <w:t>n</w:t>
+            </w:r>
+            <w:r>
+              <w:rPr>
+                <w:rFonts w:ascii="Times New Roman" w:hAnsi="Times New Roman" w:cs="Times New Roman"/>
+                <w:sz w:val="20"/>
+                <w:szCs w:val="20"/>
+              </w:rPr>
+              <w:t>=15 e=10 t=10 l=2</w:t>
+            </w:r>
+          </w:p>
+        </w:tc>
+        <w:tc>
+          <w:tcPr>
+            <w:tcW w:w="3117" w:type="dxa"/>
+          </w:tcPr>
+          <w:p>
+            <w:pPr>
+              <w:rPr>
+                <w:rFonts w:ascii="Times New Roman" w:hAnsi="Times New Roman" w:cs="Times New Roman"/>
+                <w:sz w:val="20"/>
+                <w:szCs w:val="20"/>
+              </w:rPr>
+            </w:pPr>
+            <w:r>
+              <w:rPr>
+                <w:rFonts w:ascii="Times New Roman" w:hAnsi="Times New Roman" w:cs="Times New Roman"/>
+                <w:sz w:val="20"/>
+                <w:szCs w:val="20"/>
+              </w:rPr>
+              <w:t>22</w:t>
+            </w:r>
+            <w:r>
+              <w:rPr>
+                <w:rFonts w:ascii="Times New Roman" w:hAnsi="Times New Roman" w:cs="Times New Roman"/>
+                <w:sz w:val="20"/>
+                <w:szCs w:val="20"/>
+              </w:rPr>
+              <w:t xml:space="preserve"> (loss)</w:t>
+            </w:r>
+          </w:p>
+        </w:tc>
+        <w:tc>
+          <w:tcPr>
+            <w:tcW w:w="3117" w:type="dxa"/>
+          </w:tcPr>
+          <w:p>
+            <w:pPr>
+              <w:rPr>
+                <w:rFonts w:ascii="Times New Roman" w:hAnsi="Times New Roman" w:cs="Times New Roman"/>
+                <w:sz w:val="20"/>
+                <w:szCs w:val="20"/>
+              </w:rPr>
+            </w:pPr>
+            <w:r>
+              <w:rPr>
+                <w:rFonts w:ascii="Times New Roman" w:hAnsi="Times New Roman" w:cs="Times New Roman"/>
+                <w:sz w:val="20"/>
+                <w:szCs w:val="20"/>
+              </w:rPr>
+              <w:t>Script 8 -78 (won)</w:t>
+            </w:r>
+          </w:p>
+        </w:tc>
+      </w:tr>
+      <w:tr>
+        <w:tc>
+          <w:tcPr>
+            <w:tcW w:w="3116" w:type="dxa"/>
+          </w:tcPr>
+          <w:p>
+            <w:pPr>
+              <w:rPr>
+                <w:rFonts w:ascii="Times New Roman" w:hAnsi="Times New Roman" w:cs="Times New Roman"/>
+                <w:sz w:val="20"/>
+                <w:szCs w:val="20"/>
+              </w:rPr>
+            </w:pPr>
+            <w:r>
+              <w:rPr>
+                <w:rFonts w:ascii="Times New Roman" w:hAnsi="Times New Roman" w:cs="Times New Roman"/>
+                <w:sz w:val="20"/>
+                <w:szCs w:val="20"/>
+              </w:rPr>
+              <w:t>n=20, e=5, t=5, l=3</w:t>
+            </w:r>
+          </w:p>
+        </w:tc>
+        <w:tc>
+          <w:tcPr>
+            <w:tcW w:w="3117" w:type="dxa"/>
+          </w:tcPr>
+          <w:p>
+            <w:pPr>
+              <w:rPr>
+                <w:rFonts w:ascii="Times New Roman" w:hAnsi="Times New Roman" w:cs="Times New Roman"/>
+                <w:sz w:val="20"/>
+                <w:szCs w:val="20"/>
+              </w:rPr>
+            </w:pPr>
+            <w:r>
+              <w:rPr>
+                <w:rFonts w:ascii="Times New Roman" w:hAnsi="Times New Roman" w:cs="Times New Roman"/>
+                <w:sz w:val="20"/>
+                <w:szCs w:val="20"/>
+              </w:rPr>
+              <w:t>100</w:t>
+            </w:r>
+            <w:r>
+              <w:rPr>
+                <w:rFonts w:ascii="Times New Roman" w:hAnsi="Times New Roman" w:cs="Times New Roman"/>
+                <w:sz w:val="20"/>
+                <w:szCs w:val="20"/>
+              </w:rPr>
+              <w:t xml:space="preserve"> (win)</w:t>
+            </w:r>
+          </w:p>
+        </w:tc>
+        <w:tc>
+          <w:tcPr>
+            <w:tcW w:w="3117" w:type="dxa"/>
+          </w:tcPr>
+          <w:p>
+            <w:pPr>
+              <w:rPr>
+                <w:rFonts w:ascii="Times New Roman" w:hAnsi="Times New Roman" w:cs="Times New Roman"/>
+                <w:sz w:val="20"/>
+                <w:szCs w:val="20"/>
+              </w:rPr>
+            </w:pPr>
+            <w:r>
+              <w:rPr>
+                <w:rFonts w:ascii="Times New Roman" w:hAnsi="Times New Roman" w:cs="Times New Roman"/>
+                <w:sz w:val="20"/>
+                <w:szCs w:val="20"/>
+              </w:rPr>
+              <w:t>Script 58 -0(loss)</w:t>
+            </w:r>
+          </w:p>
+        </w:tc>
+      </w:tr>
+      <w:tr>
+        <w:tc>
+          <w:tcPr>
+            <w:tcW w:w="3116" w:type="dxa"/>
+          </w:tcPr>
+          <w:p>
+            <w:pPr>
+              <w:rPr>
+                <w:rFonts w:ascii="Times New Roman" w:hAnsi="Times New Roman" w:cs="Times New Roman"/>
+                <w:sz w:val="20"/>
+                <w:szCs w:val="20"/>
+              </w:rPr>
+            </w:pPr>
+            <w:r>
+              <w:rPr>
+                <w:rFonts w:ascii="Times New Roman" w:hAnsi="Times New Roman" w:cs="Times New Roman"/>
+                <w:sz w:val="20"/>
+                <w:szCs w:val="20"/>
+              </w:rPr>
+              <w:t>n=20, e=10, t=10, l=3</w:t>
+            </w:r>
+          </w:p>
+        </w:tc>
+        <w:tc>
+          <w:tcPr>
+            <w:tcW w:w="3117" w:type="dxa"/>
+          </w:tcPr>
+          <w:p>
+            <w:pPr>
+              <w:rPr>
+                <w:rFonts w:ascii="Times New Roman" w:hAnsi="Times New Roman" w:cs="Times New Roman"/>
+                <w:sz w:val="20"/>
+                <w:szCs w:val="20"/>
+              </w:rPr>
+            </w:pPr>
+            <w:r>
+              <w:rPr>
+                <w:rFonts w:ascii="Times New Roman" w:hAnsi="Times New Roman" w:cs="Times New Roman"/>
+                <w:sz w:val="20"/>
+                <w:szCs w:val="20"/>
+              </w:rPr>
+              <w:t>95 (win)</w:t>
+            </w:r>
+          </w:p>
+        </w:tc>
+        <w:tc>
+          <w:tcPr>
+            <w:tcW w:w="3117" w:type="dxa"/>
+          </w:tcPr>
+          <w:p>
+            <w:pPr>
+              <w:rPr>
+                <w:rFonts w:ascii="Times New Roman" w:hAnsi="Times New Roman" w:cs="Times New Roman"/>
+                <w:sz w:val="20"/>
+                <w:szCs w:val="20"/>
+              </w:rPr>
+            </w:pPr>
+            <w:r>
+              <w:rPr>
+                <w:rFonts w:ascii="Times New Roman" w:hAnsi="Times New Roman" w:cs="Times New Roman"/>
+                <w:sz w:val="20"/>
+                <w:szCs w:val="20"/>
+              </w:rPr>
+              <w:t xml:space="preserve">Script 12- </w:t>
+            </w:r>
+            <w:r>
+              <w:rPr>
+                <w:rFonts w:ascii="Times New Roman" w:hAnsi="Times New Roman" w:cs="Times New Roman"/>
+                <w:sz w:val="20"/>
+                <w:szCs w:val="20"/>
+              </w:rPr>
+              <w:t>5 (loss)</w:t>
+            </w:r>
+          </w:p>
+        </w:tc>
+      </w:tr>
+      <w:tr>
+        <w:tc>
+          <w:tcPr>
+            <w:tcW w:w="3116" w:type="dxa"/>
+          </w:tcPr>
+          <w:p>
+            <w:pPr>
+              <w:rPr>
+                <w:rFonts w:ascii="Times New Roman" w:hAnsi="Times New Roman" w:cs="Times New Roman"/>
+                <w:sz w:val="20"/>
+                <w:szCs w:val="20"/>
+              </w:rPr>
+            </w:pPr>
+            <w:r>
+              <w:rPr>
+                <w:rFonts w:ascii="Times New Roman" w:hAnsi="Times New Roman" w:cs="Times New Roman"/>
+                <w:sz w:val="20"/>
+                <w:szCs w:val="20"/>
+              </w:rPr>
+              <w:t>n=20, e=5, t=5, l=3</w:t>
+            </w:r>
+          </w:p>
+        </w:tc>
+        <w:tc>
+          <w:tcPr>
+            <w:tcW w:w="3117" w:type="dxa"/>
+          </w:tcPr>
+          <w:p>
+            <w:pPr>
+              <w:rPr>
+                <w:rFonts w:ascii="Times New Roman" w:hAnsi="Times New Roman" w:cs="Times New Roman"/>
+                <w:sz w:val="20"/>
+                <w:szCs w:val="20"/>
+              </w:rPr>
+            </w:pPr>
+            <w:r>
+              <w:rPr>
+                <w:rFonts w:ascii="Times New Roman" w:hAnsi="Times New Roman" w:cs="Times New Roman"/>
+                <w:sz w:val="20"/>
+                <w:szCs w:val="20"/>
+              </w:rPr>
+              <w:t>49 (loss)</w:t>
+            </w:r>
+          </w:p>
+        </w:tc>
+        <w:tc>
+          <w:tcPr>
+            <w:tcW w:w="3117" w:type="dxa"/>
+          </w:tcPr>
+          <w:p>
+            <w:pPr>
+              <w:rPr>
+                <w:rFonts w:ascii="Times New Roman" w:hAnsi="Times New Roman" w:cs="Times New Roman"/>
+                <w:sz w:val="20"/>
+                <w:szCs w:val="20"/>
+              </w:rPr>
+            </w:pPr>
+            <w:r>
+              <w:rPr>
+                <w:rFonts w:ascii="Times New Roman" w:hAnsi="Times New Roman" w:cs="Times New Roman"/>
+                <w:sz w:val="20"/>
+                <w:szCs w:val="20"/>
+              </w:rPr>
+              <w:t>Script 16 – 51 (win)</w:t>
+            </w:r>
+          </w:p>
+        </w:tc>
+      </w:tr>
+      <w:tr>
+        <w:trPr>
+          <w:trHeight w:val="52"/>
+        </w:trPr>
+        <w:tc>
+          <w:tcPr>
+            <w:tcW w:w="3116" w:type="dxa"/>
+          </w:tcPr>
+          <w:p>
+            <w:pPr>
+              <w:rPr>
+                <w:rFonts w:ascii="Times New Roman" w:hAnsi="Times New Roman" w:cs="Times New Roman"/>
+                <w:sz w:val="20"/>
+                <w:szCs w:val="20"/>
+              </w:rPr>
+            </w:pPr>
+            <w:r>
+              <w:rPr>
+                <w:rFonts w:ascii="Times New Roman" w:hAnsi="Times New Roman" w:cs="Times New Roman"/>
+                <w:sz w:val="20"/>
+                <w:szCs w:val="20"/>
+              </w:rPr>
+              <w:t>n=30, e=10, t=5, l=2</w:t>
+            </w:r>
+          </w:p>
+        </w:tc>
+        <w:tc>
+          <w:tcPr>
+            <w:tcW w:w="3117" w:type="dxa"/>
+          </w:tcPr>
+          <w:p>
+            <w:pPr>
+              <w:rPr>
+                <w:rFonts w:ascii="Times New Roman" w:hAnsi="Times New Roman" w:cs="Times New Roman"/>
+                <w:sz w:val="20"/>
+                <w:szCs w:val="20"/>
+              </w:rPr>
+            </w:pPr>
+            <w:r>
+              <w:rPr>
+                <w:rFonts w:ascii="Times New Roman" w:hAnsi="Times New Roman" w:cs="Times New Roman"/>
+                <w:sz w:val="20"/>
+                <w:szCs w:val="20"/>
+              </w:rPr>
+              <w:t>100(win)</w:t>
+            </w:r>
+          </w:p>
+        </w:tc>
+        <w:tc>
+          <w:tcPr>
+            <w:tcW w:w="3117" w:type="dxa"/>
+          </w:tcPr>
+          <w:p>
+            <w:pPr>
+              <w:rPr>
+                <w:rFonts w:ascii="Times New Roman" w:hAnsi="Times New Roman" w:cs="Times New Roman"/>
+                <w:sz w:val="20"/>
+                <w:szCs w:val="20"/>
+              </w:rPr>
+            </w:pPr>
+            <w:r>
+              <w:rPr>
+                <w:rFonts w:ascii="Times New Roman" w:hAnsi="Times New Roman" w:cs="Times New Roman"/>
+                <w:sz w:val="20"/>
+                <w:szCs w:val="20"/>
+              </w:rPr>
+              <w:t>Script 11- 0 (loss)</w:t>
+            </w:r>
+          </w:p>
+        </w:tc>
+      </w:tr>
+    </w:tbl>
+    <w:p>
+      <w:pPr>
+        <w:rPr>
+          <w:rFonts w:ascii="Times New Roman" w:hAnsi="Times New Roman" w:cs="Times New Roman"/>
+          <w:sz w:val="20"/>
+          <w:szCs w:val="20"/>
+        </w:rPr>
+      </w:pPr>
     </w:p>
     <w:p>
       <w:pPr>
@@ -3224,7 +4333,9 @@
           <w:u w:val="single"/>
         </w:rPr>
       </w:pPr>
-      <w:r>
+    </w:p>
+    <w:p>
+      <w:pPr>
         <w:rPr>
           <w:rFonts w:ascii="Times New Roman" w:hAnsi="Times New Roman" w:cs="Times New Roman"/>
           <w:b/>
@@ -3233,9 +4344,10 @@
           <w:szCs w:val="20"/>
           <w:u w:val="single"/>
         </w:rPr>
-        <w:t xml:space="preserve">Results and </w:t>
-      </w:r>
-      <w:r>
+      </w:pPr>
+    </w:p>
+    <w:p>
+      <w:pPr>
         <w:rPr>
           <w:rFonts w:ascii="Times New Roman" w:hAnsi="Times New Roman" w:cs="Times New Roman"/>
           <w:b/>
@@ -3244,8 +4356,465 @@
           <w:szCs w:val="20"/>
           <w:u w:val="single"/>
         </w:rPr>
+      </w:pPr>
+    </w:p>
+    <w:p>
+      <w:pPr>
+        <w:rPr>
+          <w:rFonts w:ascii="Times New Roman" w:hAnsi="Times New Roman" w:cs="Times New Roman"/>
+          <w:b/>
+          <w:bCs/>
+          <w:sz w:val="20"/>
+          <w:szCs w:val="20"/>
+          <w:u w:val="single"/>
+        </w:rPr>
+      </w:pPr>
+    </w:p>
+    <w:p>
+      <w:pPr>
+        <w:rPr>
+          <w:rFonts w:ascii="Times New Roman" w:hAnsi="Times New Roman" w:cs="Times New Roman"/>
+          <w:b/>
+          <w:bCs/>
+          <w:sz w:val="20"/>
+          <w:szCs w:val="20"/>
+          <w:u w:val="single"/>
+        </w:rPr>
+      </w:pPr>
+    </w:p>
+    <w:p>
+      <w:pPr>
+        <w:rPr>
+          <w:rFonts w:ascii="Times New Roman" w:hAnsi="Times New Roman" w:cs="Times New Roman"/>
+          <w:b/>
+          <w:bCs/>
+          <w:sz w:val="20"/>
+          <w:szCs w:val="20"/>
+          <w:u w:val="single"/>
+        </w:rPr>
+      </w:pPr>
+      <w:r>
+        <w:rPr>
+          <w:rFonts w:ascii="Times New Roman" w:hAnsi="Times New Roman" w:cs="Times New Roman"/>
+          <w:b/>
+          <w:bCs/>
+          <w:sz w:val="20"/>
+          <w:szCs w:val="20"/>
+          <w:u w:val="single"/>
+        </w:rPr>
+        <w:lastRenderedPageBreak/>
+        <w:t xml:space="preserve">Results and </w:t>
+      </w:r>
+      <w:r>
+        <w:rPr>
+          <w:rFonts w:ascii="Times New Roman" w:hAnsi="Times New Roman" w:cs="Times New Roman"/>
+          <w:b/>
+          <w:bCs/>
+          <w:sz w:val="20"/>
+          <w:szCs w:val="20"/>
+          <w:u w:val="single"/>
+        </w:rPr>
         <w:t>Discussion:</w:t>
       </w:r>
+    </w:p>
+    <w:p>
+      <w:pPr>
+        <w:rPr>
+          <w:rFonts w:ascii="Times New Roman" w:hAnsi="Times New Roman" w:cs="Times New Roman"/>
+          <w:b/>
+          <w:bCs/>
+          <w:sz w:val="20"/>
+          <w:szCs w:val="20"/>
+          <w:u w:val="single"/>
+        </w:rPr>
+      </w:pPr>
+    </w:p>
+    <w:p>
+      <w:pPr>
+        <w:rPr>
+          <w:rFonts w:ascii="Times New Roman" w:hAnsi="Times New Roman" w:cs="Times New Roman"/>
+          <w:sz w:val="20"/>
+          <w:szCs w:val="20"/>
+        </w:rPr>
+      </w:pPr>
+      <w:r>
+        <w:rPr>
+          <w:rFonts w:ascii="Times New Roman" w:hAnsi="Times New Roman" w:cs="Times New Roman"/>
+          <w:sz w:val="20"/>
+          <w:szCs w:val="20"/>
+        </w:rPr>
+        <w:t xml:space="preserve">The following is the Average victory value of a script. The Experiment is run for </w:t>
+      </w:r>
+      <w:r>
+        <w:rPr>
+          <w:rFonts w:ascii="Times New Roman" w:hAnsi="Times New Roman" w:cs="Times New Roman"/>
+          <w:sz w:val="20"/>
+          <w:szCs w:val="20"/>
+        </w:rPr>
+        <w:t>n=20, e=5, t=5, l=3</w:t>
+      </w:r>
+      <w:r>
+        <w:rPr>
+          <w:rFonts w:ascii="Times New Roman" w:hAnsi="Times New Roman" w:cs="Times New Roman"/>
+          <w:sz w:val="20"/>
+          <w:szCs w:val="20"/>
+        </w:rPr>
+        <w:t>. This is calculated by total number of Victories/Number of Victories + losses for each generation. X axis is the script Id and Y axis is the average victories.</w:t>
+      </w:r>
+    </w:p>
+    <w:p>
+      <w:pPr>
+        <w:rPr>
+          <w:rFonts w:ascii="Times New Roman" w:hAnsi="Times New Roman" w:cs="Times New Roman"/>
+          <w:sz w:val="20"/>
+          <w:szCs w:val="20"/>
+        </w:rPr>
+      </w:pPr>
+    </w:p>
+    <w:p>
+      <w:pPr>
+        <w:rPr>
+          <w:rFonts w:ascii="Times New Roman" w:hAnsi="Times New Roman" w:cs="Times New Roman"/>
+          <w:sz w:val="20"/>
+          <w:szCs w:val="20"/>
+        </w:rPr>
+      </w:pPr>
+    </w:p>
+    <w:p>
+      <w:pPr>
+        <w:jc w:val="center"/>
+        <w:rPr>
+          <w:rFonts w:ascii="Times New Roman" w:hAnsi="Times New Roman" w:cs="Times New Roman"/>
+          <w:sz w:val="20"/>
+          <w:szCs w:val="20"/>
+        </w:rPr>
+      </w:pPr>
+      <w:r>
+        <w:rPr>
+          <w:rFonts w:ascii="Times New Roman" w:hAnsi="Times New Roman" w:cs="Times New Roman"/>
+          <w:sz w:val="20"/>
+          <w:szCs w:val="20"/>
+        </w:rPr>
+        <w:drawing>
+          <wp:inline distT="0" distB="0" distL="0" distR="0" wp14:anchorId="72CF4BAC" wp14:editId="2C6BBF61">
+            <wp:extent cx="2487457" cy="1913427"/>
+            <wp:effectExtent l="0" t="0" r="1905" b="4445"/>
+            <wp:docPr id="4" name="Picture 4" descr="A screenshot of a cell phone&#10;&#10;Description automatically generated"/>
+            <wp:cNvGraphicFramePr>
+              <a:graphicFrameLocks xmlns:a="http://schemas.openxmlformats.org/drawingml/2006/main" noChangeAspect="1"/>
+            </wp:cNvGraphicFramePr>
+            <a:graphic xmlns:a="http://schemas.openxmlformats.org/drawingml/2006/main">
+              <a:graphicData uri="http://schemas.openxmlformats.org/drawingml/2006/picture">
+                <pic:pic xmlns:pic="http://schemas.openxmlformats.org/drawingml/2006/picture">
+                  <pic:nvPicPr>
+                    <pic:cNvPr id="1" name=""/>
+                    <pic:cNvPicPr/>
+                  </pic:nvPicPr>
+                  <pic:blipFill>
+                    <a:blip r:embed="rId6"/>
+                    <a:stretch>
+                      <a:fillRect/>
+                    </a:stretch>
+                  </pic:blipFill>
+                  <pic:spPr>
+                    <a:xfrm>
+                      <a:off x="0" y="0"/>
+                      <a:ext cx="2551115" cy="1962394"/>
+                    </a:xfrm>
+                    <a:prstGeom prst="rect">
+                      <a:avLst/>
+                    </a:prstGeom>
+                  </pic:spPr>
+                </pic:pic>
+              </a:graphicData>
+            </a:graphic>
+          </wp:inline>
+        </w:drawing>
+      </w:r>
+    </w:p>
+    <w:p>
+      <w:pPr>
+        <w:rPr>
+          <w:rFonts w:ascii="Times New Roman" w:hAnsi="Times New Roman" w:cs="Times New Roman"/>
+          <w:sz w:val="20"/>
+          <w:szCs w:val="20"/>
+        </w:rPr>
+      </w:pPr>
+      <w:r>
+        <w:rPr>
+          <w:rFonts w:ascii="Times New Roman" w:hAnsi="Times New Roman" w:cs="Times New Roman"/>
+          <w:sz w:val="20"/>
+          <w:szCs w:val="20"/>
+        </w:rPr>
+        <w:t xml:space="preserve">                                                                                            l=1</w:t>
+      </w:r>
+    </w:p>
+    <w:p>
+      <w:pPr>
+        <w:jc w:val="center"/>
+        <w:rPr>
+          <w:rFonts w:ascii="Times New Roman" w:hAnsi="Times New Roman" w:cs="Times New Roman"/>
+          <w:sz w:val="20"/>
+          <w:szCs w:val="20"/>
+        </w:rPr>
+      </w:pPr>
+      <w:r>
+        <w:rPr>
+          <w:rFonts w:ascii="Times New Roman" w:hAnsi="Times New Roman" w:cs="Times New Roman"/>
+          <w:sz w:val="20"/>
+          <w:szCs w:val="20"/>
+        </w:rPr>
+        <w:drawing>
+          <wp:inline distT="0" distB="0" distL="0" distR="0" wp14:anchorId="7CE000C7" wp14:editId="44FC2753">
+            <wp:extent cx="2447366" cy="1835524"/>
+            <wp:effectExtent l="0" t="0" r="3810" b="6350"/>
+            <wp:docPr id="5" name="Picture 5" descr="A screenshot of a cell phone&#10;&#10;Description automatically generated"/>
+            <wp:cNvGraphicFramePr>
+              <a:graphicFrameLocks xmlns:a="http://schemas.openxmlformats.org/drawingml/2006/main" noChangeAspect="1"/>
+            </wp:cNvGraphicFramePr>
+            <a:graphic xmlns:a="http://schemas.openxmlformats.org/drawingml/2006/main">
+              <a:graphicData uri="http://schemas.openxmlformats.org/drawingml/2006/picture">
+                <pic:pic xmlns:pic="http://schemas.openxmlformats.org/drawingml/2006/picture">
+                  <pic:nvPicPr>
+                    <pic:cNvPr id="1" name=""/>
+                    <pic:cNvPicPr/>
+                  </pic:nvPicPr>
+                  <pic:blipFill>
+                    <a:blip r:embed="rId7"/>
+                    <a:stretch>
+                      <a:fillRect/>
+                    </a:stretch>
+                  </pic:blipFill>
+                  <pic:spPr>
+                    <a:xfrm>
+                      <a:off x="0" y="0"/>
+                      <a:ext cx="2482675" cy="1862005"/>
+                    </a:xfrm>
+                    <a:prstGeom prst="rect">
+                      <a:avLst/>
+                    </a:prstGeom>
+                  </pic:spPr>
+                </pic:pic>
+              </a:graphicData>
+            </a:graphic>
+          </wp:inline>
+        </w:drawing>
+      </w:r>
+    </w:p>
+    <w:p>
+      <w:pPr>
+        <w:rPr>
+          <w:rFonts w:ascii="Times New Roman" w:hAnsi="Times New Roman" w:cs="Times New Roman"/>
+          <w:sz w:val="20"/>
+          <w:szCs w:val="20"/>
+        </w:rPr>
+      </w:pPr>
+      <w:r>
+        <w:rPr>
+          <w:rFonts w:ascii="Times New Roman" w:hAnsi="Times New Roman" w:cs="Times New Roman"/>
+          <w:sz w:val="20"/>
+          <w:szCs w:val="20"/>
+        </w:rPr>
+        <w:tab/>
+      </w:r>
+      <w:r>
+        <w:rPr>
+          <w:rFonts w:ascii="Times New Roman" w:hAnsi="Times New Roman" w:cs="Times New Roman"/>
+          <w:sz w:val="20"/>
+          <w:szCs w:val="20"/>
+        </w:rPr>
+        <w:tab/>
+      </w:r>
+      <w:r>
+        <w:rPr>
+          <w:rFonts w:ascii="Times New Roman" w:hAnsi="Times New Roman" w:cs="Times New Roman"/>
+          <w:sz w:val="20"/>
+          <w:szCs w:val="20"/>
+        </w:rPr>
+        <w:tab/>
+      </w:r>
+      <w:r>
+        <w:rPr>
+          <w:rFonts w:ascii="Times New Roman" w:hAnsi="Times New Roman" w:cs="Times New Roman"/>
+          <w:sz w:val="20"/>
+          <w:szCs w:val="20"/>
+        </w:rPr>
+        <w:tab/>
+      </w:r>
+      <w:r>
+        <w:rPr>
+          <w:rFonts w:ascii="Times New Roman" w:hAnsi="Times New Roman" w:cs="Times New Roman"/>
+          <w:sz w:val="20"/>
+          <w:szCs w:val="20"/>
+        </w:rPr>
+        <w:tab/>
+      </w:r>
+      <w:r>
+        <w:rPr>
+          <w:rFonts w:ascii="Times New Roman" w:hAnsi="Times New Roman" w:cs="Times New Roman"/>
+          <w:sz w:val="20"/>
+          <w:szCs w:val="20"/>
+        </w:rPr>
+        <w:tab/>
+        <w:t>l=2</w:t>
+      </w:r>
+    </w:p>
+    <w:p>
+      <w:pPr>
+        <w:rPr>
+          <w:rFonts w:ascii="Times New Roman" w:hAnsi="Times New Roman" w:cs="Times New Roman"/>
+          <w:sz w:val="20"/>
+          <w:szCs w:val="20"/>
+        </w:rPr>
+      </w:pPr>
+    </w:p>
+    <w:p>
+      <w:pPr>
+        <w:jc w:val="center"/>
+        <w:rPr>
+          <w:rFonts w:ascii="Times New Roman" w:hAnsi="Times New Roman" w:cs="Times New Roman"/>
+          <w:sz w:val="20"/>
+          <w:szCs w:val="20"/>
+        </w:rPr>
+      </w:pPr>
+      <w:r>
+        <w:rPr>
+          <w:rFonts w:ascii="Times New Roman" w:hAnsi="Times New Roman" w:cs="Times New Roman"/>
+          <w:sz w:val="20"/>
+          <w:szCs w:val="20"/>
+        </w:rPr>
+        <w:drawing>
+          <wp:inline distT="0" distB="0" distL="0" distR="0" wp14:anchorId="0B3E5088" wp14:editId="06764F2A">
+            <wp:extent cx="2330823" cy="1748117"/>
+            <wp:effectExtent l="0" t="0" r="0" b="5080"/>
+            <wp:docPr id="6" name="Picture 6" descr="A close up of a map&#10;&#10;Description automatically generated"/>
+            <wp:cNvGraphicFramePr>
+              <a:graphicFrameLocks xmlns:a="http://schemas.openxmlformats.org/drawingml/2006/main" noChangeAspect="1"/>
+            </wp:cNvGraphicFramePr>
+            <a:graphic xmlns:a="http://schemas.openxmlformats.org/drawingml/2006/main">
+              <a:graphicData uri="http://schemas.openxmlformats.org/drawingml/2006/picture">
+                <pic:pic xmlns:pic="http://schemas.openxmlformats.org/drawingml/2006/picture">
+                  <pic:nvPicPr>
+                    <pic:cNvPr id="1" name=""/>
+                    <pic:cNvPicPr/>
+                  </pic:nvPicPr>
+                  <pic:blipFill>
+                    <a:blip r:embed="rId8"/>
+                    <a:stretch>
+                      <a:fillRect/>
+                    </a:stretch>
+                  </pic:blipFill>
+                  <pic:spPr>
+                    <a:xfrm>
+                      <a:off x="0" y="0"/>
+                      <a:ext cx="2366743" cy="1775057"/>
+                    </a:xfrm>
+                    <a:prstGeom prst="rect">
+                      <a:avLst/>
+                    </a:prstGeom>
+                  </pic:spPr>
+                </pic:pic>
+              </a:graphicData>
+            </a:graphic>
+          </wp:inline>
+        </w:drawing>
+      </w:r>
+    </w:p>
+    <w:p>
+      <w:pPr>
+        <w:jc w:val="center"/>
+        <w:rPr>
+          <w:rFonts w:ascii="Times New Roman" w:hAnsi="Times New Roman" w:cs="Times New Roman"/>
+          <w:sz w:val="20"/>
+          <w:szCs w:val="20"/>
+        </w:rPr>
+      </w:pPr>
+      <w:r>
+        <w:rPr>
+          <w:rFonts w:ascii="Times New Roman" w:hAnsi="Times New Roman" w:cs="Times New Roman"/>
+          <w:sz w:val="20"/>
+          <w:szCs w:val="20"/>
+        </w:rPr>
+        <w:t>l=3</w:t>
+      </w:r>
+    </w:p>
+    <w:p>
+      <w:pPr>
+        <w:rPr>
+          <w:rFonts w:ascii="Times New Roman" w:hAnsi="Times New Roman" w:cs="Times New Roman"/>
+          <w:sz w:val="20"/>
+          <w:szCs w:val="20"/>
+        </w:rPr>
+      </w:pPr>
+    </w:p>
+    <w:p>
+      <w:pPr>
+        <w:rPr>
+          <w:rFonts w:ascii="Times New Roman" w:hAnsi="Times New Roman" w:cs="Times New Roman"/>
+          <w:sz w:val="20"/>
+          <w:szCs w:val="20"/>
+        </w:rPr>
+      </w:pPr>
+    </w:p>
+    <w:p>
+      <w:pPr>
+        <w:rPr>
+          <w:rFonts w:ascii="Times New Roman" w:hAnsi="Times New Roman" w:cs="Times New Roman"/>
+          <w:b/>
+          <w:bCs/>
+          <w:sz w:val="20"/>
+          <w:szCs w:val="20"/>
+          <w:u w:val="single"/>
+        </w:rPr>
+      </w:pPr>
+    </w:p>
+    <w:p>
+      <w:pPr>
+        <w:rPr>
+          <w:rFonts w:ascii="Times New Roman" w:hAnsi="Times New Roman" w:cs="Times New Roman"/>
+          <w:b/>
+          <w:bCs/>
+          <w:sz w:val="20"/>
+          <w:szCs w:val="20"/>
+          <w:u w:val="single"/>
+        </w:rPr>
+      </w:pPr>
+    </w:p>
+    <w:p>
+      <w:pPr>
+        <w:rPr>
+          <w:rFonts w:ascii="Times New Roman" w:hAnsi="Times New Roman" w:cs="Times New Roman"/>
+          <w:b/>
+          <w:bCs/>
+          <w:sz w:val="20"/>
+          <w:szCs w:val="20"/>
+          <w:u w:val="single"/>
+        </w:rPr>
+      </w:pPr>
+    </w:p>
+    <w:p>
+      <w:pPr>
+        <w:rPr>
+          <w:rFonts w:ascii="Times New Roman" w:hAnsi="Times New Roman" w:cs="Times New Roman"/>
+          <w:b/>
+          <w:bCs/>
+          <w:sz w:val="20"/>
+          <w:szCs w:val="20"/>
+          <w:u w:val="single"/>
+        </w:rPr>
+      </w:pPr>
+    </w:p>
+    <w:p>
+      <w:pPr>
+        <w:rPr>
+          <w:rFonts w:ascii="Times New Roman" w:hAnsi="Times New Roman" w:cs="Times New Roman"/>
+          <w:b/>
+          <w:bCs/>
+          <w:sz w:val="20"/>
+          <w:szCs w:val="20"/>
+          <w:u w:val="single"/>
+        </w:rPr>
+      </w:pPr>
     </w:p>
     <w:p>
       <w:pPr>
@@ -3314,7 +4883,23 @@
           <w:sz w:val="20"/>
           <w:szCs w:val="20"/>
         </w:rPr>
-        <w:t xml:space="preserve">I believe the script synthesised by EZS algorithm can win if the board size is win and the population is around 30-50 and the Generations are around 5-8. This is because strategies like </w:t>
+        <w:t xml:space="preserve">I believe the script synthesised by EZS algorithm can win if the board size is </w:t>
+      </w:r>
+      <w:r>
+        <w:rPr>
+          <w:rFonts w:ascii="Times New Roman" w:hAnsi="Times New Roman" w:cs="Times New Roman"/>
+          <w:sz w:val="20"/>
+          <w:szCs w:val="20"/>
+        </w:rPr>
+        <w:t>big</w:t>
+      </w:r>
+      <w:r>
+        <w:rPr>
+          <w:rFonts w:ascii="Times New Roman" w:hAnsi="Times New Roman" w:cs="Times New Roman"/>
+          <w:sz w:val="20"/>
+          <w:szCs w:val="20"/>
+        </w:rPr>
+        <w:t xml:space="preserve"> and the population is around 30-50 and the Generations are around 5-8. This is because strategies like </w:t>
       </w:r>
       <w:r>
         <w:rPr>
@@ -3345,8 +4930,6 @@
         </w:rPr>
         <w:t xml:space="preserve">(state, </w:t>
       </w:r>
-      <w:bookmarkStart w:id="0" w:name="_GoBack"/>
-      <w:bookmarkEnd w:id="0"/>
       <w:r>
         <w:rPr>
           <w:rFonts w:ascii="Times New Roman" w:hAnsi="Times New Roman" w:cs="Times New Roman"/>
@@ -3413,6 +4996,15 @@
           <w:lang w:val="en-GB"/>
         </w:rPr>
         <w:t>might be more helpful when the board size is big and each column has more number of steps</w:t>
+      </w:r>
+      <w:r>
+        <w:rPr>
+          <w:rFonts w:ascii="Times New Roman" w:hAnsi="Times New Roman" w:cs="Times New Roman"/>
+          <w:sz w:val="20"/>
+          <w:szCs w:val="20"/>
+          <w:lang w:val="en-GB"/>
+        </w:rPr>
+        <w:t>.</w:t>
       </w:r>
     </w:p>
     <w:p>
@@ -3532,9 +5124,8 @@
           <w:szCs w:val="20"/>
           <w:lang w:val="en-GB"/>
         </w:rPr>
-        <w:t xml:space="preserve">  in their rule set that has maximum counter value comparing to the other rule’s counter value in </w:t>
-      </w:r>
-      <w:proofErr w:type="spellStart"/>
+        <w:t xml:space="preserve">  in their rule set that has </w:t>
+      </w:r>
       <w:r>
         <w:rPr>
           <w:rFonts w:ascii="Times New Roman" w:hAnsi="Times New Roman" w:cs="Times New Roman"/>
@@ -3542,9 +5133,8 @@
           <w:szCs w:val="20"/>
           <w:lang w:val="en-GB"/>
         </w:rPr>
-        <w:t>samescript</w:t>
-      </w:r>
-      <w:proofErr w:type="spellEnd"/>
+        <w:t xml:space="preserve">high </w:t>
+      </w:r>
       <w:r>
         <w:rPr>
           <w:rFonts w:ascii="Times New Roman" w:hAnsi="Times New Roman" w:cs="Times New Roman"/>
@@ -3552,7 +5142,25 @@
           <w:szCs w:val="20"/>
           <w:lang w:val="en-GB"/>
         </w:rPr>
-        <w:t xml:space="preserve">. Also, another interesting observation is that, the combination of winning strategy with other strategy like </w:t>
+        <w:t>counter value comparing to the other rule’s counter value in same</w:t>
+      </w:r>
+      <w:r>
+        <w:rPr>
+          <w:rFonts w:ascii="Times New Roman" w:hAnsi="Times New Roman" w:cs="Times New Roman"/>
+          <w:sz w:val="20"/>
+          <w:szCs w:val="20"/>
+          <w:lang w:val="en-GB"/>
+        </w:rPr>
+        <w:t xml:space="preserve"> </w:t>
+      </w:r>
+      <w:r>
+        <w:rPr>
+          <w:rFonts w:ascii="Times New Roman" w:hAnsi="Times New Roman" w:cs="Times New Roman"/>
+          <w:sz w:val="20"/>
+          <w:szCs w:val="20"/>
+          <w:lang w:val="en-GB"/>
+        </w:rPr>
+        <w:t xml:space="preserve">script. Also, another interesting observation is that, the combination of winning strategy with other strategy like </w:t>
       </w:r>
       <w:r>
         <w:rPr>
@@ -3652,105 +5260,7 @@
           <w:szCs w:val="20"/>
           <w:lang w:val="en-GB"/>
         </w:rPr>
-        <w:t xml:space="preserve"> in the same rule does not yield high counter value. This concludes that </w:t>
-      </w:r>
-      <w:proofErr w:type="spellStart"/>
-      <w:r>
-        <w:rPr>
-          <w:rFonts w:ascii="Times New Roman" w:hAnsi="Times New Roman" w:cs="Times New Roman"/>
-          <w:sz w:val="15"/>
-          <w:szCs w:val="15"/>
-          <w:lang w:val="en-GB"/>
-        </w:rPr>
-        <w:t>DSL.hasWonColumn</w:t>
-      </w:r>
-      <w:proofErr w:type="spellEnd"/>
-      <w:r>
-        <w:rPr>
-          <w:rFonts w:ascii="Times New Roman" w:hAnsi="Times New Roman" w:cs="Times New Roman"/>
-          <w:sz w:val="15"/>
-          <w:szCs w:val="15"/>
-          <w:lang w:val="en-GB"/>
-        </w:rPr>
-        <w:t>(</w:t>
-      </w:r>
-      <w:proofErr w:type="spellStart"/>
-      <w:proofErr w:type="gramStart"/>
-      <w:r>
-        <w:rPr>
-          <w:rFonts w:ascii="Times New Roman" w:hAnsi="Times New Roman" w:cs="Times New Roman"/>
-          <w:sz w:val="15"/>
-          <w:szCs w:val="15"/>
-          <w:lang w:val="en-GB"/>
-        </w:rPr>
-        <w:t>state,a</w:t>
-      </w:r>
-      <w:proofErr w:type="spellEnd"/>
-      <w:proofErr w:type="gramEnd"/>
-      <w:r>
-        <w:rPr>
-          <w:rFonts w:ascii="Times New Roman" w:hAnsi="Times New Roman" w:cs="Times New Roman"/>
-          <w:sz w:val="15"/>
-          <w:szCs w:val="15"/>
-          <w:lang w:val="en-GB"/>
-        </w:rPr>
-        <w:t xml:space="preserve">) and </w:t>
-      </w:r>
-      <w:proofErr w:type="spellStart"/>
-      <w:r>
-        <w:rPr>
-          <w:rFonts w:ascii="Times New Roman" w:hAnsi="Times New Roman" w:cs="Times New Roman"/>
-          <w:sz w:val="15"/>
-          <w:szCs w:val="15"/>
-          <w:lang w:val="en-GB"/>
-        </w:rPr>
-        <w:t>DSL.isStopAction</w:t>
-      </w:r>
-      <w:proofErr w:type="spellEnd"/>
-      <w:r>
-        <w:rPr>
-          <w:rFonts w:ascii="Times New Roman" w:hAnsi="Times New Roman" w:cs="Times New Roman"/>
-          <w:sz w:val="15"/>
-          <w:szCs w:val="15"/>
-          <w:lang w:val="en-GB"/>
-        </w:rPr>
-        <w:t>(a)</w:t>
-      </w:r>
-      <w:r>
-        <w:rPr>
-          <w:rFonts w:ascii="Times New Roman" w:hAnsi="Times New Roman" w:cs="Times New Roman"/>
-          <w:sz w:val="20"/>
-          <w:szCs w:val="20"/>
-          <w:lang w:val="en-GB"/>
-        </w:rPr>
-        <w:t xml:space="preserve"> is dominant strategy</w:t>
-      </w:r>
-      <w:r>
-        <w:rPr>
-          <w:rFonts w:ascii="Times New Roman" w:hAnsi="Times New Roman" w:cs="Times New Roman"/>
-          <w:sz w:val="20"/>
-          <w:szCs w:val="20"/>
-          <w:lang w:val="en-GB"/>
-        </w:rPr>
-        <w:t xml:space="preserve">. You play just this </w:t>
-      </w:r>
-      <w:r>
-        <w:rPr>
-          <w:rFonts w:ascii="Times New Roman" w:hAnsi="Times New Roman" w:cs="Times New Roman"/>
-          <w:sz w:val="20"/>
-          <w:szCs w:val="20"/>
-          <w:lang w:val="en-GB"/>
-        </w:rPr>
-        <w:t>strategy;</w:t>
-      </w:r>
-      <w:r>
-        <w:rPr>
-          <w:rFonts w:ascii="Times New Roman" w:hAnsi="Times New Roman" w:cs="Times New Roman"/>
-          <w:sz w:val="20"/>
-          <w:szCs w:val="20"/>
-          <w:lang w:val="en-GB"/>
-        </w:rPr>
-        <w:t xml:space="preserve"> you win all the time.</w:t>
+        <w:t xml:space="preserve"> in the same rule does not yield high counter value. </w:t>
       </w:r>
     </w:p>
     <w:p>
@@ -4924,7 +6434,6 @@
               </w:rPr>
               <w:t xml:space="preserve">(a, </w:t>
             </w:r>
-            <w:proofErr w:type="gramStart"/>
             <w:r>
               <w:rPr>
                 <w:rFonts w:ascii="Times New Roman" w:hAnsi="Times New Roman" w:cs="Times New Roman"/>
@@ -4935,26 +6444,17 @@
               </w:rPr>
               <w:t>5</w:t>
             </w:r>
-            <w:r>
-              <w:rPr>
-                <w:rFonts w:ascii="Times New Roman" w:hAnsi="Times New Roman" w:cs="Times New Roman"/>
-                <w:color w:val="000000"/>
-                <w:sz w:val="16"/>
-                <w:szCs w:val="16"/>
-                <w:lang w:val="en-GB"/>
-              </w:rPr>
-              <w:t xml:space="preserve"> )</w:t>
-            </w:r>
-            <w:proofErr w:type="gramEnd"/>
-            <w:r>
-              <w:rPr>
-                <w:rFonts w:ascii="Times New Roman" w:hAnsi="Times New Roman" w:cs="Times New Roman"/>
-                <w:color w:val="000000"/>
-                <w:sz w:val="16"/>
-                <w:szCs w:val="16"/>
-                <w:lang w:val="en-GB"/>
-              </w:rPr>
-              <w:t xml:space="preserve"> </w:t>
+            <w:bookmarkStart w:id="0" w:name="_GoBack"/>
+            <w:bookmarkEnd w:id="0"/>
+            <w:r>
+              <w:rPr>
+                <w:rFonts w:ascii="Times New Roman" w:hAnsi="Times New Roman" w:cs="Times New Roman"/>
+                <w:color w:val="000000"/>
+                <w:sz w:val="16"/>
+                <w:szCs w:val="16"/>
+                <w:lang w:val="en-GB"/>
+              </w:rPr>
+              <w:t xml:space="preserve">) </w:t>
             </w:r>
             <w:r>
               <w:rPr>
@@ -5765,7 +7265,6 @@
           <w:szCs w:val="20"/>
           <w:lang w:val="en-GB"/>
         </w:rPr>
-        <w:lastRenderedPageBreak/>
         <w:t xml:space="preserve">For a small size population ‘n’ around 15 with ‘e’ 5 and ‘l’ 2, I could see most of the game finishes with match draw and there </w:t>
       </w:r>
       <w:r>
@@ -5784,7 +7283,25 @@
           <w:szCs w:val="20"/>
           <w:lang w:val="en-GB"/>
         </w:rPr>
-        <w:t xml:space="preserve"> high negative value. At the end of this synthesis only 4 script had positive </w:t>
+        <w:t xml:space="preserve"> high negative value</w:t>
+      </w:r>
+      <w:r>
+        <w:rPr>
+          <w:rFonts w:ascii="Times New Roman" w:hAnsi="Times New Roman" w:cs="Times New Roman"/>
+          <w:sz w:val="20"/>
+          <w:szCs w:val="20"/>
+          <w:lang w:val="en-GB"/>
+        </w:rPr>
+        <w:t xml:space="preserve"> Fitness</w:t>
+      </w:r>
+      <w:r>
+        <w:rPr>
+          <w:rFonts w:ascii="Times New Roman" w:hAnsi="Times New Roman" w:cs="Times New Roman"/>
+          <w:sz w:val="20"/>
+          <w:szCs w:val="20"/>
+          <w:lang w:val="en-GB"/>
+        </w:rPr>
+        <w:t xml:space="preserve">. At the end of this synthesis only 4 script had positive </w:t>
       </w:r>
       <w:r>
         <w:rPr>
@@ -5834,7 +7351,7 @@
                     <pic:cNvPicPr/>
                   </pic:nvPicPr>
                   <pic:blipFill>
-                    <a:blip r:embed="rId6"/>
+                    <a:blip r:embed="rId9"/>
                     <a:stretch>
                       <a:fillRect/>
                     </a:stretch>
@@ -5899,7 +7416,7 @@
           <w:szCs w:val="20"/>
           <w:lang w:val="en-GB"/>
         </w:rPr>
-        <w:t xml:space="preserve"> (a) as example in test script). This kind of gave an understanding how important is it to decide when to stop in the Can’t stop game. </w:t>
+        <w:t xml:space="preserve"> (a) as example in test script). This kind of gave an understanding how important is it to decide when to stop in the Can’t stop game</w:t>
       </w:r>
       <w:r>
         <w:rPr>
@@ -5908,27 +7425,7 @@
           <w:szCs w:val="20"/>
           <w:lang w:val="en-GB"/>
         </w:rPr>
-        <w:t>Further with this, I was able to see rules that has “</w:t>
-      </w:r>
-      <w:proofErr w:type="spellStart"/>
-      <w:r>
-        <w:rPr>
-          <w:rFonts w:ascii="Times New Roman" w:hAnsi="Times New Roman" w:cs="Times New Roman"/>
-          <w:sz w:val="20"/>
-          <w:szCs w:val="20"/>
-          <w:lang w:val="en-GB"/>
-        </w:rPr>
-        <w:t>isstop</w:t>
-      </w:r>
-      <w:proofErr w:type="spellEnd"/>
-      <w:r>
-        <w:rPr>
-          <w:rFonts w:ascii="Times New Roman" w:hAnsi="Times New Roman" w:cs="Times New Roman"/>
-          <w:sz w:val="20"/>
-          <w:szCs w:val="20"/>
-          <w:lang w:val="en-GB"/>
-        </w:rPr>
-        <w:t>(a)” in their sub-rule had a decent countervalue.</w:t>
+        <w:t>.</w:t>
       </w:r>
     </w:p>
     <w:p>
@@ -5986,7 +7483,17 @@
           <w:szCs w:val="20"/>
           <w:lang w:val="en-GB"/>
         </w:rPr>
-        <w:t xml:space="preserve"> But I would still believe this can be helpful for a bigger version of can’t stop and also when synthesizing from 80-100 script and having two different script pool for each player instead of using same script pool for both the players. </w:t>
+        <w:t xml:space="preserve"> But I would still believe this </w:t>
+      </w:r>
+      <w:r>
+        <w:rPr>
+          <w:rFonts w:ascii="Times New Roman" w:hAnsi="Times New Roman" w:cs="Times New Roman"/>
+          <w:sz w:val="20"/>
+          <w:szCs w:val="20"/>
+          <w:lang w:val="en-GB"/>
+        </w:rPr>
+        <w:lastRenderedPageBreak/>
+        <w:t xml:space="preserve">can be helpful for a bigger version of can’t stop and also when synthesizing from 80-100 script and having two different script pool for each player instead of using same script pool for both the players. </w:t>
       </w:r>
     </w:p>
     <w:p>
@@ -6048,7 +7555,7 @@
           <w:u w:val="single"/>
           <w:lang w:val="en-GB"/>
         </w:rPr>
-        <w:t>:</w:t>
+        <w:t>: -</w:t>
       </w:r>
       <w:r>
         <w:rPr>
@@ -6058,9 +7565,12 @@
           <w:u w:val="single"/>
           <w:lang w:val="en-GB"/>
         </w:rPr>
-        <w:t xml:space="preserve">- </w:t>
-      </w:r>
-      <w:r>
+        <w:t xml:space="preserve"> </w:t>
+      </w:r>
+    </w:p>
+    <w:p>
+      <w:pPr>
+        <w:pStyle w:val="ListParagraph"/>
         <w:rPr>
           <w:rFonts w:ascii="Times New Roman" w:hAnsi="Times New Roman" w:cs="Times New Roman"/>
           <w:sz w:val="20"/>
@@ -6068,6 +7578,33 @@
           <w:u w:val="single"/>
           <w:lang w:val="en-GB"/>
         </w:rPr>
+      </w:pPr>
+    </w:p>
+    <w:p>
+      <w:pPr>
+        <w:pStyle w:val="ListParagraph"/>
+        <w:numPr>
+          <w:ilvl w:val="1"/>
+          <w:numId w:val="2"/>
+        </w:numPr>
+        <w:autoSpaceDE w:val="0"/>
+        <w:autoSpaceDN w:val="0"/>
+        <w:adjustRightInd w:val="0"/>
+        <w:rPr>
+          <w:rFonts w:ascii="Times New Roman" w:hAnsi="Times New Roman" w:cs="Times New Roman"/>
+          <w:sz w:val="20"/>
+          <w:szCs w:val="20"/>
+          <w:lang w:val="en-GB"/>
+        </w:rPr>
+      </w:pPr>
+      <w:r>
+        <w:rPr>
+          <w:rFonts w:ascii="Times New Roman" w:hAnsi="Times New Roman" w:cs="Times New Roman"/>
+          <w:sz w:val="20"/>
+          <w:szCs w:val="20"/>
+          <w:u w:val="single"/>
+          <w:lang w:val="en-GB"/>
+        </w:rPr>
         <w:t>It</w:t>
       </w:r>
       <w:r>
@@ -6077,7 +7614,115 @@
           <w:szCs w:val="20"/>
           <w:lang w:val="en-GB"/>
         </w:rPr>
-        <w:t xml:space="preserve"> expanded our thought process on how to derive strategy and expand them, how strategies influence in deciding the winner, how genetic algorithms can be used to select good strategy and how we can use different approaches in synthesizing script to use it for </w:t>
+        <w:t xml:space="preserve"> expanded our thought process on how to derive strategy and expand them</w:t>
+      </w:r>
+      <w:r>
+        <w:rPr>
+          <w:rFonts w:ascii="Times New Roman" w:hAnsi="Times New Roman" w:cs="Times New Roman"/>
+          <w:sz w:val="20"/>
+          <w:szCs w:val="20"/>
+          <w:lang w:val="en-GB"/>
+        </w:rPr>
+        <w:t>.</w:t>
+      </w:r>
+    </w:p>
+    <w:p>
+      <w:pPr>
+        <w:pStyle w:val="ListParagraph"/>
+        <w:numPr>
+          <w:ilvl w:val="1"/>
+          <w:numId w:val="2"/>
+        </w:numPr>
+        <w:autoSpaceDE w:val="0"/>
+        <w:autoSpaceDN w:val="0"/>
+        <w:adjustRightInd w:val="0"/>
+        <w:rPr>
+          <w:rFonts w:ascii="Times New Roman" w:hAnsi="Times New Roman" w:cs="Times New Roman"/>
+          <w:sz w:val="20"/>
+          <w:szCs w:val="20"/>
+          <w:lang w:val="en-GB"/>
+        </w:rPr>
+      </w:pPr>
+      <w:r>
+        <w:rPr>
+          <w:rFonts w:ascii="Times New Roman" w:hAnsi="Times New Roman" w:cs="Times New Roman"/>
+          <w:sz w:val="20"/>
+          <w:szCs w:val="20"/>
+          <w:lang w:val="en-GB"/>
+        </w:rPr>
+        <w:t xml:space="preserve"> how strategies influence in deciding the winner</w:t>
+      </w:r>
+      <w:r>
+        <w:rPr>
+          <w:rFonts w:ascii="Times New Roman" w:hAnsi="Times New Roman" w:cs="Times New Roman"/>
+          <w:sz w:val="20"/>
+          <w:szCs w:val="20"/>
+          <w:lang w:val="en-GB"/>
+        </w:rPr>
+        <w:t>.</w:t>
+      </w:r>
+    </w:p>
+    <w:p>
+      <w:pPr>
+        <w:pStyle w:val="ListParagraph"/>
+        <w:numPr>
+          <w:ilvl w:val="1"/>
+          <w:numId w:val="2"/>
+        </w:numPr>
+        <w:autoSpaceDE w:val="0"/>
+        <w:autoSpaceDN w:val="0"/>
+        <w:adjustRightInd w:val="0"/>
+        <w:rPr>
+          <w:rFonts w:ascii="Times New Roman" w:hAnsi="Times New Roman" w:cs="Times New Roman"/>
+          <w:sz w:val="20"/>
+          <w:szCs w:val="20"/>
+          <w:lang w:val="en-GB"/>
+        </w:rPr>
+      </w:pPr>
+      <w:r>
+        <w:rPr>
+          <w:rFonts w:ascii="Times New Roman" w:hAnsi="Times New Roman" w:cs="Times New Roman"/>
+          <w:sz w:val="20"/>
+          <w:szCs w:val="20"/>
+          <w:lang w:val="en-GB"/>
+        </w:rPr>
+        <w:t xml:space="preserve"> how genetic algorithms can be used to select good </w:t>
+      </w:r>
+      <w:r>
+        <w:rPr>
+          <w:rFonts w:ascii="Times New Roman" w:hAnsi="Times New Roman" w:cs="Times New Roman"/>
+          <w:sz w:val="20"/>
+          <w:szCs w:val="20"/>
+          <w:lang w:val="en-GB"/>
+        </w:rPr>
+        <w:t>strategy.</w:t>
+      </w:r>
+    </w:p>
+    <w:p>
+      <w:pPr>
+        <w:pStyle w:val="ListParagraph"/>
+        <w:numPr>
+          <w:ilvl w:val="1"/>
+          <w:numId w:val="2"/>
+        </w:numPr>
+        <w:autoSpaceDE w:val="0"/>
+        <w:autoSpaceDN w:val="0"/>
+        <w:adjustRightInd w:val="0"/>
+        <w:rPr>
+          <w:rFonts w:ascii="Times New Roman" w:hAnsi="Times New Roman" w:cs="Times New Roman"/>
+          <w:sz w:val="20"/>
+          <w:szCs w:val="20"/>
+          <w:lang w:val="en-GB"/>
+        </w:rPr>
+      </w:pPr>
+      <w:r>
+        <w:rPr>
+          <w:rFonts w:ascii="Times New Roman" w:hAnsi="Times New Roman" w:cs="Times New Roman"/>
+          <w:sz w:val="20"/>
+          <w:szCs w:val="20"/>
+          <w:lang w:val="en-GB"/>
+        </w:rPr>
+        <w:t xml:space="preserve">how we can use different approaches in synthesizing script to use it for </w:t>
       </w:r>
       <w:r>
         <w:rPr>
@@ -6203,9 +7848,9 @@
 <file path=word/numbering.xml><?xml version="1.0" encoding="utf-8"?>
 <w:numbering xmlns:wpc="http://schemas.microsoft.com/office/word/2010/wordprocessingCanvas" xmlns:cx="http://schemas.microsoft.com/office/drawing/2014/chartex" xmlns:cx1="http://schemas.microsoft.com/office/drawing/2015/9/8/chartex" xmlns:cx2="http://schemas.microsoft.com/office/drawing/2015/10/21/chartex" xmlns:cx3="http://schemas.microsoft.com/office/drawing/2016/5/9/chartex" xmlns:cx4="http://schemas.microsoft.com/office/drawing/2016/5/10/chartex" xmlns:cx5="http://schemas.microsoft.com/office/drawing/2016/5/11/chartex" xmlns:cx6="http://schemas.microsoft.com/office/drawing/2016/5/12/chartex" xmlns:cx7="http://schemas.microsoft.com/office/drawing/2016/5/13/chartex" xmlns:cx8="http://schemas.microsoft.com/office/drawing/2016/5/14/chartex" xmlns:mc="http://schemas.openxmlformats.org/markup-compatibility/2006" xmlns:aink="http://schemas.microsoft.com/office/drawing/2016/ink" xmlns:am3d="http://schemas.microsoft.com/office/drawing/2017/model3d" xmlns:o="urn:schemas-microsoft-com:office:office" xmlns:r="http://schemas.openxmlformats.org/officeDocument/2006/relationships" xmlns:m="http://schemas.openxmlformats.org/officeDocument/2006/math" xmlns:v="urn:schemas-microsoft-com:vml" xmlns:wp14="http://schemas.microsoft.com/office/word/2010/wordprocessingDrawing" xmlns:wp="http://schemas.openxmlformats.org/drawingml/2006/wordprocessingDrawing" xmlns:w10="urn:schemas-microsoft-com:office:word" xmlns:w="http://schemas.openxmlformats.org/wordprocessingml/2006/main" xmlns:w14="http://schemas.microsoft.com/office/word/2010/wordml" xmlns:w15="http://schemas.microsoft.com/office/word/2012/wordml" xmlns:w16cid="http://schemas.microsoft.com/office/word/2016/wordml/cid" xmlns:w16se="http://schemas.microsoft.com/office/word/2015/wordml/symex" xmlns:wpg="http://schemas.microsoft.com/office/word/2010/wordprocessingGroup" xmlns:wpi="http://schemas.microsoft.com/office/word/2010/wordprocessingInk" xmlns:wne="http://schemas.microsoft.com/office/word/2006/wordml" xmlns:wps="http://schemas.microsoft.com/office/word/2010/wordprocessingShape" mc:Ignorable="w14 w15 w16se w16cid wp14">
   <w:abstractNum w:abstractNumId="0" w15:restartNumberingAfterBreak="0">
-    <w:nsid w:val="2BC6143A"/>
+    <w:nsid w:val="01E4365B"/>
     <w:multiLevelType w:val="hybridMultilevel"/>
-    <w:tmpl w:val="70E2FCFC"/>
+    <w:tmpl w:val="0ED0C2A0"/>
     <w:lvl w:ilvl="0" w:tplc="08090001">
       <w:start w:val="1"/>
       <w:numFmt w:val="bullet"/>
@@ -6316,9 +7961,9 @@
     </w:lvl>
   </w:abstractNum>
   <w:abstractNum w:abstractNumId="1" w15:restartNumberingAfterBreak="0">
-    <w:nsid w:val="35901FE6"/>
+    <w:nsid w:val="2BC6143A"/>
     <w:multiLevelType w:val="hybridMultilevel"/>
-    <w:tmpl w:val="817E29D4"/>
+    <w:tmpl w:val="E5269890"/>
     <w:lvl w:ilvl="0" w:tplc="08090001">
       <w:start w:val="1"/>
       <w:numFmt w:val="bullet"/>
@@ -6429,9 +8074,122 @@
     </w:lvl>
   </w:abstractNum>
   <w:abstractNum w:abstractNumId="2" w15:restartNumberingAfterBreak="0">
-    <w:nsid w:val="6EAD3625"/>
+    <w:nsid w:val="35901FE6"/>
     <w:multiLevelType w:val="hybridMultilevel"/>
-    <w:tmpl w:val="77A0976A"/>
+    <w:tmpl w:val="4606E8D4"/>
+    <w:lvl w:ilvl="0" w:tplc="08090001">
+      <w:start w:val="1"/>
+      <w:numFmt w:val="bullet"/>
+      <w:lvlText w:val=""/>
+      <w:lvlJc w:val="left"/>
+      <w:pPr>
+        <w:ind w:left="720" w:hanging="360"/>
+      </w:pPr>
+      <w:rPr>
+        <w:rFonts w:ascii="Symbol" w:hAnsi="Symbol" w:hint="default"/>
+      </w:rPr>
+    </w:lvl>
+    <w:lvl w:ilvl="1" w:tplc="08090003">
+      <w:start w:val="1"/>
+      <w:numFmt w:val="bullet"/>
+      <w:lvlText w:val="o"/>
+      <w:lvlJc w:val="left"/>
+      <w:pPr>
+        <w:ind w:left="1440" w:hanging="360"/>
+      </w:pPr>
+      <w:rPr>
+        <w:rFonts w:ascii="Courier New" w:hAnsi="Courier New" w:cs="Courier New" w:hint="default"/>
+      </w:rPr>
+    </w:lvl>
+    <w:lvl w:ilvl="2" w:tplc="08090005" w:tentative="1">
+      <w:start w:val="1"/>
+      <w:numFmt w:val="bullet"/>
+      <w:lvlText w:val=""/>
+      <w:lvlJc w:val="left"/>
+      <w:pPr>
+        <w:ind w:left="2160" w:hanging="360"/>
+      </w:pPr>
+      <w:rPr>
+        <w:rFonts w:ascii="Wingdings" w:hAnsi="Wingdings" w:hint="default"/>
+      </w:rPr>
+    </w:lvl>
+    <w:lvl w:ilvl="3" w:tplc="08090001" w:tentative="1">
+      <w:start w:val="1"/>
+      <w:numFmt w:val="bullet"/>
+      <w:lvlText w:val=""/>
+      <w:lvlJc w:val="left"/>
+      <w:pPr>
+        <w:ind w:left="2880" w:hanging="360"/>
+      </w:pPr>
+      <w:rPr>
+        <w:rFonts w:ascii="Symbol" w:hAnsi="Symbol" w:hint="default"/>
+      </w:rPr>
+    </w:lvl>
+    <w:lvl w:ilvl="4" w:tplc="08090003" w:tentative="1">
+      <w:start w:val="1"/>
+      <w:numFmt w:val="bullet"/>
+      <w:lvlText w:val="o"/>
+      <w:lvlJc w:val="left"/>
+      <w:pPr>
+        <w:ind w:left="3600" w:hanging="360"/>
+      </w:pPr>
+      <w:rPr>
+        <w:rFonts w:ascii="Courier New" w:hAnsi="Courier New" w:cs="Courier New" w:hint="default"/>
+      </w:rPr>
+    </w:lvl>
+    <w:lvl w:ilvl="5" w:tplc="08090005" w:tentative="1">
+      <w:start w:val="1"/>
+      <w:numFmt w:val="bullet"/>
+      <w:lvlText w:val=""/>
+      <w:lvlJc w:val="left"/>
+      <w:pPr>
+        <w:ind w:left="4320" w:hanging="360"/>
+      </w:pPr>
+      <w:rPr>
+        <w:rFonts w:ascii="Wingdings" w:hAnsi="Wingdings" w:hint="default"/>
+      </w:rPr>
+    </w:lvl>
+    <w:lvl w:ilvl="6" w:tplc="08090001" w:tentative="1">
+      <w:start w:val="1"/>
+      <w:numFmt w:val="bullet"/>
+      <w:lvlText w:val=""/>
+      <w:lvlJc w:val="left"/>
+      <w:pPr>
+        <w:ind w:left="5040" w:hanging="360"/>
+      </w:pPr>
+      <w:rPr>
+        <w:rFonts w:ascii="Symbol" w:hAnsi="Symbol" w:hint="default"/>
+      </w:rPr>
+    </w:lvl>
+    <w:lvl w:ilvl="7" w:tplc="08090003" w:tentative="1">
+      <w:start w:val="1"/>
+      <w:numFmt w:val="bullet"/>
+      <w:lvlText w:val="o"/>
+      <w:lvlJc w:val="left"/>
+      <w:pPr>
+        <w:ind w:left="5760" w:hanging="360"/>
+      </w:pPr>
+      <w:rPr>
+        <w:rFonts w:ascii="Courier New" w:hAnsi="Courier New" w:cs="Courier New" w:hint="default"/>
+      </w:rPr>
+    </w:lvl>
+    <w:lvl w:ilvl="8" w:tplc="08090005" w:tentative="1">
+      <w:start w:val="1"/>
+      <w:numFmt w:val="bullet"/>
+      <w:lvlText w:val=""/>
+      <w:lvlJc w:val="left"/>
+      <w:pPr>
+        <w:ind w:left="6480" w:hanging="360"/>
+      </w:pPr>
+      <w:rPr>
+        <w:rFonts w:ascii="Wingdings" w:hAnsi="Wingdings" w:hint="default"/>
+      </w:rPr>
+    </w:lvl>
+  </w:abstractNum>
+  <w:abstractNum w:abstractNumId="3" w15:restartNumberingAfterBreak="0">
+    <w:nsid w:val="41F767B2"/>
+    <w:multiLevelType w:val="hybridMultilevel"/>
+    <w:tmpl w:val="E4F2D668"/>
     <w:lvl w:ilvl="0" w:tplc="08090001">
       <w:start w:val="1"/>
       <w:numFmt w:val="bullet"/>
@@ -6541,14 +8299,481 @@
       </w:rPr>
     </w:lvl>
   </w:abstractNum>
+  <w:abstractNum w:abstractNumId="4" w15:restartNumberingAfterBreak="0">
+    <w:nsid w:val="4385794A"/>
+    <w:multiLevelType w:val="hybridMultilevel"/>
+    <w:tmpl w:val="AB046E74"/>
+    <w:lvl w:ilvl="0" w:tplc="08090001">
+      <w:start w:val="1"/>
+      <w:numFmt w:val="bullet"/>
+      <w:lvlText w:val=""/>
+      <w:lvlJc w:val="left"/>
+      <w:pPr>
+        <w:ind w:left="720" w:hanging="360"/>
+      </w:pPr>
+      <w:rPr>
+        <w:rFonts w:ascii="Symbol" w:hAnsi="Symbol" w:hint="default"/>
+      </w:rPr>
+    </w:lvl>
+    <w:lvl w:ilvl="1" w:tplc="08090003" w:tentative="1">
+      <w:start w:val="1"/>
+      <w:numFmt w:val="bullet"/>
+      <w:lvlText w:val="o"/>
+      <w:lvlJc w:val="left"/>
+      <w:pPr>
+        <w:ind w:left="1440" w:hanging="360"/>
+      </w:pPr>
+      <w:rPr>
+        <w:rFonts w:ascii="Courier New" w:hAnsi="Courier New" w:cs="Courier New" w:hint="default"/>
+      </w:rPr>
+    </w:lvl>
+    <w:lvl w:ilvl="2" w:tplc="08090005" w:tentative="1">
+      <w:start w:val="1"/>
+      <w:numFmt w:val="bullet"/>
+      <w:lvlText w:val=""/>
+      <w:lvlJc w:val="left"/>
+      <w:pPr>
+        <w:ind w:left="2160" w:hanging="360"/>
+      </w:pPr>
+      <w:rPr>
+        <w:rFonts w:ascii="Wingdings" w:hAnsi="Wingdings" w:hint="default"/>
+      </w:rPr>
+    </w:lvl>
+    <w:lvl w:ilvl="3" w:tplc="08090001" w:tentative="1">
+      <w:start w:val="1"/>
+      <w:numFmt w:val="bullet"/>
+      <w:lvlText w:val=""/>
+      <w:lvlJc w:val="left"/>
+      <w:pPr>
+        <w:ind w:left="2880" w:hanging="360"/>
+      </w:pPr>
+      <w:rPr>
+        <w:rFonts w:ascii="Symbol" w:hAnsi="Symbol" w:hint="default"/>
+      </w:rPr>
+    </w:lvl>
+    <w:lvl w:ilvl="4" w:tplc="08090003" w:tentative="1">
+      <w:start w:val="1"/>
+      <w:numFmt w:val="bullet"/>
+      <w:lvlText w:val="o"/>
+      <w:lvlJc w:val="left"/>
+      <w:pPr>
+        <w:ind w:left="3600" w:hanging="360"/>
+      </w:pPr>
+      <w:rPr>
+        <w:rFonts w:ascii="Courier New" w:hAnsi="Courier New" w:cs="Courier New" w:hint="default"/>
+      </w:rPr>
+    </w:lvl>
+    <w:lvl w:ilvl="5" w:tplc="08090005" w:tentative="1">
+      <w:start w:val="1"/>
+      <w:numFmt w:val="bullet"/>
+      <w:lvlText w:val=""/>
+      <w:lvlJc w:val="left"/>
+      <w:pPr>
+        <w:ind w:left="4320" w:hanging="360"/>
+      </w:pPr>
+      <w:rPr>
+        <w:rFonts w:ascii="Wingdings" w:hAnsi="Wingdings" w:hint="default"/>
+      </w:rPr>
+    </w:lvl>
+    <w:lvl w:ilvl="6" w:tplc="08090001" w:tentative="1">
+      <w:start w:val="1"/>
+      <w:numFmt w:val="bullet"/>
+      <w:lvlText w:val=""/>
+      <w:lvlJc w:val="left"/>
+      <w:pPr>
+        <w:ind w:left="5040" w:hanging="360"/>
+      </w:pPr>
+      <w:rPr>
+        <w:rFonts w:ascii="Symbol" w:hAnsi="Symbol" w:hint="default"/>
+      </w:rPr>
+    </w:lvl>
+    <w:lvl w:ilvl="7" w:tplc="08090003" w:tentative="1">
+      <w:start w:val="1"/>
+      <w:numFmt w:val="bullet"/>
+      <w:lvlText w:val="o"/>
+      <w:lvlJc w:val="left"/>
+      <w:pPr>
+        <w:ind w:left="5760" w:hanging="360"/>
+      </w:pPr>
+      <w:rPr>
+        <w:rFonts w:ascii="Courier New" w:hAnsi="Courier New" w:cs="Courier New" w:hint="default"/>
+      </w:rPr>
+    </w:lvl>
+    <w:lvl w:ilvl="8" w:tplc="08090005" w:tentative="1">
+      <w:start w:val="1"/>
+      <w:numFmt w:val="bullet"/>
+      <w:lvlText w:val=""/>
+      <w:lvlJc w:val="left"/>
+      <w:pPr>
+        <w:ind w:left="6480" w:hanging="360"/>
+      </w:pPr>
+      <w:rPr>
+        <w:rFonts w:ascii="Wingdings" w:hAnsi="Wingdings" w:hint="default"/>
+      </w:rPr>
+    </w:lvl>
+  </w:abstractNum>
+  <w:abstractNum w:abstractNumId="5" w15:restartNumberingAfterBreak="0">
+    <w:nsid w:val="69E0130B"/>
+    <w:multiLevelType w:val="hybridMultilevel"/>
+    <w:tmpl w:val="ED8E199E"/>
+    <w:lvl w:ilvl="0" w:tplc="08090001">
+      <w:start w:val="1"/>
+      <w:numFmt w:val="bullet"/>
+      <w:lvlText w:val=""/>
+      <w:lvlJc w:val="left"/>
+      <w:pPr>
+        <w:ind w:left="720" w:hanging="360"/>
+      </w:pPr>
+      <w:rPr>
+        <w:rFonts w:ascii="Symbol" w:hAnsi="Symbol" w:hint="default"/>
+      </w:rPr>
+    </w:lvl>
+    <w:lvl w:ilvl="1" w:tplc="08090003" w:tentative="1">
+      <w:start w:val="1"/>
+      <w:numFmt w:val="bullet"/>
+      <w:lvlText w:val="o"/>
+      <w:lvlJc w:val="left"/>
+      <w:pPr>
+        <w:ind w:left="1440" w:hanging="360"/>
+      </w:pPr>
+      <w:rPr>
+        <w:rFonts w:ascii="Courier New" w:hAnsi="Courier New" w:cs="Courier New" w:hint="default"/>
+      </w:rPr>
+    </w:lvl>
+    <w:lvl w:ilvl="2" w:tplc="08090005" w:tentative="1">
+      <w:start w:val="1"/>
+      <w:numFmt w:val="bullet"/>
+      <w:lvlText w:val=""/>
+      <w:lvlJc w:val="left"/>
+      <w:pPr>
+        <w:ind w:left="2160" w:hanging="360"/>
+      </w:pPr>
+      <w:rPr>
+        <w:rFonts w:ascii="Wingdings" w:hAnsi="Wingdings" w:hint="default"/>
+      </w:rPr>
+    </w:lvl>
+    <w:lvl w:ilvl="3" w:tplc="08090001" w:tentative="1">
+      <w:start w:val="1"/>
+      <w:numFmt w:val="bullet"/>
+      <w:lvlText w:val=""/>
+      <w:lvlJc w:val="left"/>
+      <w:pPr>
+        <w:ind w:left="2880" w:hanging="360"/>
+      </w:pPr>
+      <w:rPr>
+        <w:rFonts w:ascii="Symbol" w:hAnsi="Symbol" w:hint="default"/>
+      </w:rPr>
+    </w:lvl>
+    <w:lvl w:ilvl="4" w:tplc="08090003" w:tentative="1">
+      <w:start w:val="1"/>
+      <w:numFmt w:val="bullet"/>
+      <w:lvlText w:val="o"/>
+      <w:lvlJc w:val="left"/>
+      <w:pPr>
+        <w:ind w:left="3600" w:hanging="360"/>
+      </w:pPr>
+      <w:rPr>
+        <w:rFonts w:ascii="Courier New" w:hAnsi="Courier New" w:cs="Courier New" w:hint="default"/>
+      </w:rPr>
+    </w:lvl>
+    <w:lvl w:ilvl="5" w:tplc="08090005" w:tentative="1">
+      <w:start w:val="1"/>
+      <w:numFmt w:val="bullet"/>
+      <w:lvlText w:val=""/>
+      <w:lvlJc w:val="left"/>
+      <w:pPr>
+        <w:ind w:left="4320" w:hanging="360"/>
+      </w:pPr>
+      <w:rPr>
+        <w:rFonts w:ascii="Wingdings" w:hAnsi="Wingdings" w:hint="default"/>
+      </w:rPr>
+    </w:lvl>
+    <w:lvl w:ilvl="6" w:tplc="08090001" w:tentative="1">
+      <w:start w:val="1"/>
+      <w:numFmt w:val="bullet"/>
+      <w:lvlText w:val=""/>
+      <w:lvlJc w:val="left"/>
+      <w:pPr>
+        <w:ind w:left="5040" w:hanging="360"/>
+      </w:pPr>
+      <w:rPr>
+        <w:rFonts w:ascii="Symbol" w:hAnsi="Symbol" w:hint="default"/>
+      </w:rPr>
+    </w:lvl>
+    <w:lvl w:ilvl="7" w:tplc="08090003" w:tentative="1">
+      <w:start w:val="1"/>
+      <w:numFmt w:val="bullet"/>
+      <w:lvlText w:val="o"/>
+      <w:lvlJc w:val="left"/>
+      <w:pPr>
+        <w:ind w:left="5760" w:hanging="360"/>
+      </w:pPr>
+      <w:rPr>
+        <w:rFonts w:ascii="Courier New" w:hAnsi="Courier New" w:cs="Courier New" w:hint="default"/>
+      </w:rPr>
+    </w:lvl>
+    <w:lvl w:ilvl="8" w:tplc="08090005" w:tentative="1">
+      <w:start w:val="1"/>
+      <w:numFmt w:val="bullet"/>
+      <w:lvlText w:val=""/>
+      <w:lvlJc w:val="left"/>
+      <w:pPr>
+        <w:ind w:left="6480" w:hanging="360"/>
+      </w:pPr>
+      <w:rPr>
+        <w:rFonts w:ascii="Wingdings" w:hAnsi="Wingdings" w:hint="default"/>
+      </w:rPr>
+    </w:lvl>
+  </w:abstractNum>
+  <w:abstractNum w:abstractNumId="6" w15:restartNumberingAfterBreak="0">
+    <w:nsid w:val="6EAD3625"/>
+    <w:multiLevelType w:val="hybridMultilevel"/>
+    <w:tmpl w:val="77A0976A"/>
+    <w:lvl w:ilvl="0" w:tplc="08090001">
+      <w:start w:val="1"/>
+      <w:numFmt w:val="bullet"/>
+      <w:lvlText w:val=""/>
+      <w:lvlJc w:val="left"/>
+      <w:pPr>
+        <w:ind w:left="720" w:hanging="360"/>
+      </w:pPr>
+      <w:rPr>
+        <w:rFonts w:ascii="Symbol" w:hAnsi="Symbol" w:hint="default"/>
+      </w:rPr>
+    </w:lvl>
+    <w:lvl w:ilvl="1" w:tplc="08090003" w:tentative="1">
+      <w:start w:val="1"/>
+      <w:numFmt w:val="bullet"/>
+      <w:lvlText w:val="o"/>
+      <w:lvlJc w:val="left"/>
+      <w:pPr>
+        <w:ind w:left="1440" w:hanging="360"/>
+      </w:pPr>
+      <w:rPr>
+        <w:rFonts w:ascii="Courier New" w:hAnsi="Courier New" w:cs="Courier New" w:hint="default"/>
+      </w:rPr>
+    </w:lvl>
+    <w:lvl w:ilvl="2" w:tplc="08090005" w:tentative="1">
+      <w:start w:val="1"/>
+      <w:numFmt w:val="bullet"/>
+      <w:lvlText w:val=""/>
+      <w:lvlJc w:val="left"/>
+      <w:pPr>
+        <w:ind w:left="2160" w:hanging="360"/>
+      </w:pPr>
+      <w:rPr>
+        <w:rFonts w:ascii="Wingdings" w:hAnsi="Wingdings" w:hint="default"/>
+      </w:rPr>
+    </w:lvl>
+    <w:lvl w:ilvl="3" w:tplc="08090001" w:tentative="1">
+      <w:start w:val="1"/>
+      <w:numFmt w:val="bullet"/>
+      <w:lvlText w:val=""/>
+      <w:lvlJc w:val="left"/>
+      <w:pPr>
+        <w:ind w:left="2880" w:hanging="360"/>
+      </w:pPr>
+      <w:rPr>
+        <w:rFonts w:ascii="Symbol" w:hAnsi="Symbol" w:hint="default"/>
+      </w:rPr>
+    </w:lvl>
+    <w:lvl w:ilvl="4" w:tplc="08090003" w:tentative="1">
+      <w:start w:val="1"/>
+      <w:numFmt w:val="bullet"/>
+      <w:lvlText w:val="o"/>
+      <w:lvlJc w:val="left"/>
+      <w:pPr>
+        <w:ind w:left="3600" w:hanging="360"/>
+      </w:pPr>
+      <w:rPr>
+        <w:rFonts w:ascii="Courier New" w:hAnsi="Courier New" w:cs="Courier New" w:hint="default"/>
+      </w:rPr>
+    </w:lvl>
+    <w:lvl w:ilvl="5" w:tplc="08090005" w:tentative="1">
+      <w:start w:val="1"/>
+      <w:numFmt w:val="bullet"/>
+      <w:lvlText w:val=""/>
+      <w:lvlJc w:val="left"/>
+      <w:pPr>
+        <w:ind w:left="4320" w:hanging="360"/>
+      </w:pPr>
+      <w:rPr>
+        <w:rFonts w:ascii="Wingdings" w:hAnsi="Wingdings" w:hint="default"/>
+      </w:rPr>
+    </w:lvl>
+    <w:lvl w:ilvl="6" w:tplc="08090001" w:tentative="1">
+      <w:start w:val="1"/>
+      <w:numFmt w:val="bullet"/>
+      <w:lvlText w:val=""/>
+      <w:lvlJc w:val="left"/>
+      <w:pPr>
+        <w:ind w:left="5040" w:hanging="360"/>
+      </w:pPr>
+      <w:rPr>
+        <w:rFonts w:ascii="Symbol" w:hAnsi="Symbol" w:hint="default"/>
+      </w:rPr>
+    </w:lvl>
+    <w:lvl w:ilvl="7" w:tplc="08090003" w:tentative="1">
+      <w:start w:val="1"/>
+      <w:numFmt w:val="bullet"/>
+      <w:lvlText w:val="o"/>
+      <w:lvlJc w:val="left"/>
+      <w:pPr>
+        <w:ind w:left="5760" w:hanging="360"/>
+      </w:pPr>
+      <w:rPr>
+        <w:rFonts w:ascii="Courier New" w:hAnsi="Courier New" w:cs="Courier New" w:hint="default"/>
+      </w:rPr>
+    </w:lvl>
+    <w:lvl w:ilvl="8" w:tplc="08090005" w:tentative="1">
+      <w:start w:val="1"/>
+      <w:numFmt w:val="bullet"/>
+      <w:lvlText w:val=""/>
+      <w:lvlJc w:val="left"/>
+      <w:pPr>
+        <w:ind w:left="6480" w:hanging="360"/>
+      </w:pPr>
+      <w:rPr>
+        <w:rFonts w:ascii="Wingdings" w:hAnsi="Wingdings" w:hint="default"/>
+      </w:rPr>
+    </w:lvl>
+  </w:abstractNum>
+  <w:abstractNum w:abstractNumId="7" w15:restartNumberingAfterBreak="0">
+    <w:nsid w:val="7FAB1EF6"/>
+    <w:multiLevelType w:val="hybridMultilevel"/>
+    <w:tmpl w:val="D2548CD8"/>
+    <w:lvl w:ilvl="0" w:tplc="08090001">
+      <w:start w:val="1"/>
+      <w:numFmt w:val="bullet"/>
+      <w:lvlText w:val=""/>
+      <w:lvlJc w:val="left"/>
+      <w:pPr>
+        <w:ind w:left="720" w:hanging="360"/>
+      </w:pPr>
+      <w:rPr>
+        <w:rFonts w:ascii="Symbol" w:hAnsi="Symbol" w:hint="default"/>
+      </w:rPr>
+    </w:lvl>
+    <w:lvl w:ilvl="1" w:tplc="08090003" w:tentative="1">
+      <w:start w:val="1"/>
+      <w:numFmt w:val="bullet"/>
+      <w:lvlText w:val="o"/>
+      <w:lvlJc w:val="left"/>
+      <w:pPr>
+        <w:ind w:left="1440" w:hanging="360"/>
+      </w:pPr>
+      <w:rPr>
+        <w:rFonts w:ascii="Courier New" w:hAnsi="Courier New" w:cs="Courier New" w:hint="default"/>
+      </w:rPr>
+    </w:lvl>
+    <w:lvl w:ilvl="2" w:tplc="08090005" w:tentative="1">
+      <w:start w:val="1"/>
+      <w:numFmt w:val="bullet"/>
+      <w:lvlText w:val=""/>
+      <w:lvlJc w:val="left"/>
+      <w:pPr>
+        <w:ind w:left="2160" w:hanging="360"/>
+      </w:pPr>
+      <w:rPr>
+        <w:rFonts w:ascii="Wingdings" w:hAnsi="Wingdings" w:hint="default"/>
+      </w:rPr>
+    </w:lvl>
+    <w:lvl w:ilvl="3" w:tplc="08090001" w:tentative="1">
+      <w:start w:val="1"/>
+      <w:numFmt w:val="bullet"/>
+      <w:lvlText w:val=""/>
+      <w:lvlJc w:val="left"/>
+      <w:pPr>
+        <w:ind w:left="2880" w:hanging="360"/>
+      </w:pPr>
+      <w:rPr>
+        <w:rFonts w:ascii="Symbol" w:hAnsi="Symbol" w:hint="default"/>
+      </w:rPr>
+    </w:lvl>
+    <w:lvl w:ilvl="4" w:tplc="08090003" w:tentative="1">
+      <w:start w:val="1"/>
+      <w:numFmt w:val="bullet"/>
+      <w:lvlText w:val="o"/>
+      <w:lvlJc w:val="left"/>
+      <w:pPr>
+        <w:ind w:left="3600" w:hanging="360"/>
+      </w:pPr>
+      <w:rPr>
+        <w:rFonts w:ascii="Courier New" w:hAnsi="Courier New" w:cs="Courier New" w:hint="default"/>
+      </w:rPr>
+    </w:lvl>
+    <w:lvl w:ilvl="5" w:tplc="08090005" w:tentative="1">
+      <w:start w:val="1"/>
+      <w:numFmt w:val="bullet"/>
+      <w:lvlText w:val=""/>
+      <w:lvlJc w:val="left"/>
+      <w:pPr>
+        <w:ind w:left="4320" w:hanging="360"/>
+      </w:pPr>
+      <w:rPr>
+        <w:rFonts w:ascii="Wingdings" w:hAnsi="Wingdings" w:hint="default"/>
+      </w:rPr>
+    </w:lvl>
+    <w:lvl w:ilvl="6" w:tplc="08090001" w:tentative="1">
+      <w:start w:val="1"/>
+      <w:numFmt w:val="bullet"/>
+      <w:lvlText w:val=""/>
+      <w:lvlJc w:val="left"/>
+      <w:pPr>
+        <w:ind w:left="5040" w:hanging="360"/>
+      </w:pPr>
+      <w:rPr>
+        <w:rFonts w:ascii="Symbol" w:hAnsi="Symbol" w:hint="default"/>
+      </w:rPr>
+    </w:lvl>
+    <w:lvl w:ilvl="7" w:tplc="08090003" w:tentative="1">
+      <w:start w:val="1"/>
+      <w:numFmt w:val="bullet"/>
+      <w:lvlText w:val="o"/>
+      <w:lvlJc w:val="left"/>
+      <w:pPr>
+        <w:ind w:left="5760" w:hanging="360"/>
+      </w:pPr>
+      <w:rPr>
+        <w:rFonts w:ascii="Courier New" w:hAnsi="Courier New" w:cs="Courier New" w:hint="default"/>
+      </w:rPr>
+    </w:lvl>
+    <w:lvl w:ilvl="8" w:tplc="08090005" w:tentative="1">
+      <w:start w:val="1"/>
+      <w:numFmt w:val="bullet"/>
+      <w:lvlText w:val=""/>
+      <w:lvlJc w:val="left"/>
+      <w:pPr>
+        <w:ind w:left="6480" w:hanging="360"/>
+      </w:pPr>
+      <w:rPr>
+        <w:rFonts w:ascii="Wingdings" w:hAnsi="Wingdings" w:hint="default"/>
+      </w:rPr>
+    </w:lvl>
+  </w:abstractNum>
   <w:num w:numId="1">
+    <w:abstractNumId w:val="1"/>
+  </w:num>
+  <w:num w:numId="2">
+    <w:abstractNumId w:val="2"/>
+  </w:num>
+  <w:num w:numId="3">
+    <w:abstractNumId w:val="6"/>
+  </w:num>
+  <w:num w:numId="4">
     <w:abstractNumId w:val="0"/>
   </w:num>
-  <w:num w:numId="2">
-    <w:abstractNumId w:val="1"/>
+  <w:num w:numId="5">
+    <w:abstractNumId w:val="3"/>
   </w:num>
-  <w:num w:numId="3">
-    <w:abstractNumId w:val="2"/>
+  <w:num w:numId="6">
+    <w:abstractNumId w:val="4"/>
+  </w:num>
+  <w:num w:numId="7">
+    <w:abstractNumId w:val="5"/>
+  </w:num>
+  <w:num w:numId="8">
+    <w:abstractNumId w:val="7"/>
   </w:num>
 </w:numbering>
 </file>
@@ -7221,6 +9446,33 @@
       <w:u w:val="single"/>
     </w:rPr>
   </w:style>
+  <w:style w:type="paragraph" w:styleId="BalloonText">
+    <w:name w:val="Balloon Text"/>
+    <w:basedOn w:val="Normal"/>
+    <w:link w:val="BalloonTextChar"/>
+    <w:uiPriority w:val="99"/>
+    <w:semiHidden/>
+    <w:unhideWhenUsed/>
+    <w:rsid w:val="0058525D"/>
+    <w:rPr>
+      <w:rFonts w:ascii="Times New Roman" w:hAnsi="Times New Roman" w:cs="Times New Roman"/>
+      <w:sz w:val="18"/>
+      <w:szCs w:val="18"/>
+    </w:rPr>
+  </w:style>
+  <w:style w:type="character" w:customStyle="1" w:styleId="BalloonTextChar">
+    <w:name w:val="Balloon Text Char"/>
+    <w:basedOn w:val="DefaultParagraphFont"/>
+    <w:link w:val="BalloonText"/>
+    <w:uiPriority w:val="99"/>
+    <w:semiHidden/>
+    <w:rsid w:val="0058525D"/>
+    <w:rPr>
+      <w:rFonts w:ascii="Times New Roman" w:hAnsi="Times New Roman" w:cs="Times New Roman"/>
+      <w:sz w:val="18"/>
+      <w:szCs w:val="18"/>
+    </w:rPr>
+  </w:style>
 </w:styles>
 </file>
 
